--- a/Documents/Requirements and Use Cases.docx
+++ b/Documents/Requirements and Use Cases.docx
@@ -16,8 +16,16 @@
           <w:sz w:val="36"/>
           <w:szCs w:val="36"/>
         </w:rPr>
-        <w:t xml:space="preserve">Project 01 Requirements </w:t>
-      </w:r>
+        <w:t>Project 01 Requirements and Use Cases</w:t>
+      </w:r>
+      <w:r/>
+    </w:p>
+    <w:p>
+      <w:pPr>
+        <w:pStyle w:val="Textkrper"/>
+        <w:spacing w:lineRule="auto" w:line="360"/>
+        <w:jc w:val="center"/>
+      </w:pPr>
       <w:r>
         <w:rPr>
           <w:rFonts w:ascii="Arial" w:hAnsi="Arial"/>
@@ -26,7 +34,7 @@
           <w:sz w:val="36"/>
           <w:szCs w:val="36"/>
         </w:rPr>
-        <w:t>and Use Cases</w:t>
+        <w:t>PhatChat</w:t>
       </w:r>
       <w:r/>
     </w:p>
@@ -44,13 +52,13 @@
           <w:sz w:val="36"/>
           <w:szCs w:val="36"/>
         </w:rPr>
-        <w:t>PhatChat</w:t>
-      </w:r>
-      <w:r/>
-    </w:p>
-    <w:p>
-      <w:pPr>
-        <w:pStyle w:val="Textkrper"/>
+        <w:t>Josephine Lipkin, Justus Flerlage</w:t>
+      </w:r>
+      <w:r/>
+    </w:p>
+    <w:p>
+      <w:pPr>
+        <w:pStyle w:val="TabellenInhalt"/>
         <w:spacing w:lineRule="auto" w:line="360"/>
         <w:jc w:val="center"/>
       </w:pPr>
@@ -62,31 +70,440 @@
           <w:sz w:val="36"/>
           <w:szCs w:val="36"/>
         </w:rPr>
-        <w:t>Josephine Lipkin, Justus Flerlage</w:t>
-      </w:r>
-      <w:r/>
-    </w:p>
-    <w:p>
-      <w:pPr>
-        <w:pStyle w:val="TabellenInhalt"/>
-        <w:spacing w:lineRule="auto" w:line="360"/>
-        <w:jc w:val="center"/>
-      </w:pPr>
-      <w:r>
-        <w:rPr>
-          <w:rFonts w:ascii="Arial" w:hAnsi="Arial"/>
-          <w:b/>
-          <w:bCs/>
+        <w:t>April 26, 2015</w:t>
+      </w:r>
+      <w:r/>
+    </w:p>
+    <w:p>
+      <w:pPr>
+        <w:pStyle w:val="Textkrper"/>
+        <w:spacing w:lineRule="auto" w:line="360"/>
+        <w:rPr>
+          <w:sz w:val="24"/>
+          <w:sz w:val="24"/>
+          <w:szCs w:val="20"/>
+          <w:rFonts w:ascii="Arial" w:hAnsi="Arial" w:eastAsia="Times New Roman" w:cs="Times New Roman"/>
+          <w:color w:val="00000A"/>
+          <w:lang w:val="en-US" w:eastAsia="en-US" w:bidi="ar-SA"/>
+        </w:rPr>
+      </w:pPr>
+      <w:r>
+        <w:rPr>
+          <w:rFonts w:eastAsia="Times New Roman" w:cs="Times New Roman" w:ascii="Arial" w:hAnsi="Arial"/>
+          <w:color w:val="00000A"/>
+          <w:sz w:val="24"/>
+          <w:szCs w:val="20"/>
+          <w:lang w:val="en-US" w:eastAsia="en-US" w:bidi="ar-SA"/>
+        </w:rPr>
+      </w:r>
+      <w:r/>
+    </w:p>
+    <w:p>
+      <w:pPr>
+        <w:pStyle w:val="Textkrper"/>
+        <w:spacing w:lineRule="auto" w:line="360"/>
+        <w:rPr>
+          <w:sz w:val="24"/>
+          <w:sz w:val="24"/>
+          <w:szCs w:val="20"/>
+          <w:rFonts w:ascii="Arial" w:hAnsi="Arial" w:eastAsia="Times New Roman" w:cs="Times New Roman"/>
+          <w:color w:val="00000A"/>
+          <w:lang w:val="en-US" w:eastAsia="en-US" w:bidi="ar-SA"/>
+        </w:rPr>
+      </w:pPr>
+      <w:r>
+        <w:rPr>
+          <w:rFonts w:eastAsia="Times New Roman" w:cs="Times New Roman" w:ascii="Arial" w:hAnsi="Arial"/>
+          <w:color w:val="00000A"/>
+          <w:sz w:val="24"/>
+          <w:szCs w:val="20"/>
+          <w:lang w:val="en-US" w:eastAsia="en-US" w:bidi="ar-SA"/>
+        </w:rPr>
+      </w:r>
+      <w:r/>
+    </w:p>
+    <w:p>
+      <w:pPr>
+        <w:pStyle w:val="Textkrper"/>
+        <w:spacing w:lineRule="auto" w:line="360"/>
+        <w:rPr>
+          <w:sz w:val="24"/>
+          <w:sz w:val="24"/>
+          <w:szCs w:val="20"/>
+          <w:rFonts w:ascii="Arial" w:hAnsi="Arial" w:eastAsia="Times New Roman" w:cs="Times New Roman"/>
+          <w:color w:val="00000A"/>
+          <w:lang w:val="en-US" w:eastAsia="en-US" w:bidi="ar-SA"/>
+        </w:rPr>
+      </w:pPr>
+      <w:r>
+        <w:rPr>
+          <w:rFonts w:eastAsia="Times New Roman" w:cs="Times New Roman" w:ascii="Arial" w:hAnsi="Arial"/>
+          <w:color w:val="00000A"/>
+          <w:sz w:val="24"/>
+          <w:szCs w:val="20"/>
+          <w:lang w:val="en-US" w:eastAsia="en-US" w:bidi="ar-SA"/>
+        </w:rPr>
+      </w:r>
+      <w:r/>
+    </w:p>
+    <w:p>
+      <w:pPr>
+        <w:pStyle w:val="Textkrper"/>
+        <w:spacing w:lineRule="auto" w:line="360"/>
+        <w:rPr>
+          <w:sz w:val="24"/>
+          <w:sz w:val="24"/>
+          <w:szCs w:val="20"/>
+          <w:rFonts w:ascii="Arial" w:hAnsi="Arial" w:eastAsia="Times New Roman" w:cs="Times New Roman"/>
+          <w:color w:val="00000A"/>
+          <w:lang w:val="en-US" w:eastAsia="en-US" w:bidi="ar-SA"/>
+        </w:rPr>
+      </w:pPr>
+      <w:r>
+        <w:rPr>
+          <w:rFonts w:eastAsia="Times New Roman" w:cs="Times New Roman" w:ascii="Arial" w:hAnsi="Arial"/>
+          <w:color w:val="00000A"/>
+          <w:sz w:val="24"/>
+          <w:szCs w:val="20"/>
+          <w:lang w:val="en-US" w:eastAsia="en-US" w:bidi="ar-SA"/>
+        </w:rPr>
+      </w:r>
+      <w:r/>
+    </w:p>
+    <w:p>
+      <w:pPr>
+        <w:pStyle w:val="Textkrper"/>
+        <w:spacing w:lineRule="auto" w:line="360"/>
+        <w:rPr>
+          <w:sz w:val="24"/>
+          <w:sz w:val="24"/>
+          <w:szCs w:val="20"/>
+          <w:rFonts w:ascii="Arial" w:hAnsi="Arial" w:eastAsia="Times New Roman" w:cs="Times New Roman"/>
+          <w:color w:val="00000A"/>
+          <w:lang w:val="en-US" w:eastAsia="en-US" w:bidi="ar-SA"/>
+        </w:rPr>
+      </w:pPr>
+      <w:r>
+        <w:rPr>
+          <w:rFonts w:eastAsia="Times New Roman" w:cs="Times New Roman" w:ascii="Arial" w:hAnsi="Arial"/>
+          <w:color w:val="00000A"/>
+          <w:sz w:val="24"/>
+          <w:szCs w:val="20"/>
+          <w:lang w:val="en-US" w:eastAsia="en-US" w:bidi="ar-SA"/>
+        </w:rPr>
+      </w:r>
+      <w:r/>
+    </w:p>
+    <w:p>
+      <w:pPr>
+        <w:pStyle w:val="Textkrper"/>
+        <w:spacing w:lineRule="auto" w:line="360"/>
+        <w:rPr>
+          <w:sz w:val="24"/>
+          <w:sz w:val="24"/>
+          <w:szCs w:val="20"/>
+          <w:rFonts w:ascii="Arial" w:hAnsi="Arial" w:eastAsia="Times New Roman" w:cs="Times New Roman"/>
+          <w:color w:val="00000A"/>
+          <w:lang w:val="en-US" w:eastAsia="en-US" w:bidi="ar-SA"/>
+        </w:rPr>
+      </w:pPr>
+      <w:r>
+        <w:rPr>
+          <w:rFonts w:eastAsia="Times New Roman" w:cs="Times New Roman" w:ascii="Arial" w:hAnsi="Arial"/>
+          <w:color w:val="00000A"/>
+          <w:sz w:val="24"/>
+          <w:szCs w:val="20"/>
+          <w:lang w:val="en-US" w:eastAsia="en-US" w:bidi="ar-SA"/>
+        </w:rPr>
+      </w:r>
+      <w:r/>
+    </w:p>
+    <w:p>
+      <w:pPr>
+        <w:pStyle w:val="Textkrper"/>
+        <w:spacing w:lineRule="auto" w:line="360"/>
+        <w:rPr>
+          <w:sz w:val="24"/>
+          <w:sz w:val="24"/>
+          <w:szCs w:val="20"/>
+          <w:rFonts w:ascii="Arial" w:hAnsi="Arial" w:eastAsia="Times New Roman" w:cs="Times New Roman"/>
+          <w:color w:val="00000A"/>
+          <w:lang w:val="en-US" w:eastAsia="en-US" w:bidi="ar-SA"/>
+        </w:rPr>
+      </w:pPr>
+      <w:r>
+        <w:rPr>
+          <w:rFonts w:eastAsia="Times New Roman" w:cs="Times New Roman" w:ascii="Arial" w:hAnsi="Arial"/>
+          <w:color w:val="00000A"/>
+          <w:sz w:val="24"/>
+          <w:szCs w:val="20"/>
+          <w:lang w:val="en-US" w:eastAsia="en-US" w:bidi="ar-SA"/>
+        </w:rPr>
+      </w:r>
+      <w:r/>
+    </w:p>
+    <w:p>
+      <w:pPr>
+        <w:pStyle w:val="Textkrper"/>
+        <w:spacing w:lineRule="auto" w:line="360"/>
+        <w:rPr>
+          <w:sz w:val="24"/>
+          <w:sz w:val="24"/>
+          <w:szCs w:val="20"/>
+          <w:rFonts w:ascii="Arial" w:hAnsi="Arial" w:eastAsia="Times New Roman" w:cs="Times New Roman"/>
+          <w:color w:val="00000A"/>
+          <w:lang w:val="en-US" w:eastAsia="en-US" w:bidi="ar-SA"/>
+        </w:rPr>
+      </w:pPr>
+      <w:r>
+        <w:rPr>
+          <w:rFonts w:eastAsia="Times New Roman" w:cs="Times New Roman" w:ascii="Arial" w:hAnsi="Arial"/>
+          <w:color w:val="00000A"/>
+          <w:sz w:val="24"/>
+          <w:szCs w:val="20"/>
+          <w:lang w:val="en-US" w:eastAsia="en-US" w:bidi="ar-SA"/>
+        </w:rPr>
+      </w:r>
+      <w:r/>
+    </w:p>
+    <w:p>
+      <w:pPr>
+        <w:pStyle w:val="Textkrper"/>
+        <w:spacing w:lineRule="auto" w:line="360"/>
+        <w:rPr>
+          <w:sz w:val="24"/>
+          <w:sz w:val="24"/>
+          <w:szCs w:val="20"/>
+          <w:rFonts w:ascii="Arial" w:hAnsi="Arial" w:eastAsia="Times New Roman" w:cs="Times New Roman"/>
+          <w:color w:val="00000A"/>
+          <w:lang w:val="en-US" w:eastAsia="en-US" w:bidi="ar-SA"/>
+        </w:rPr>
+      </w:pPr>
+      <w:r>
+        <w:rPr>
+          <w:rFonts w:eastAsia="Times New Roman" w:cs="Times New Roman" w:ascii="Arial" w:hAnsi="Arial"/>
+          <w:color w:val="00000A"/>
+          <w:sz w:val="24"/>
+          <w:szCs w:val="20"/>
+          <w:lang w:val="en-US" w:eastAsia="en-US" w:bidi="ar-SA"/>
+        </w:rPr>
+      </w:r>
+      <w:r/>
+    </w:p>
+    <w:p>
+      <w:pPr>
+        <w:pStyle w:val="Textkrper"/>
+        <w:spacing w:lineRule="auto" w:line="360"/>
+        <w:rPr>
+          <w:sz w:val="24"/>
+          <w:sz w:val="24"/>
+          <w:szCs w:val="20"/>
+          <w:rFonts w:ascii="Arial" w:hAnsi="Arial" w:eastAsia="Times New Roman" w:cs="Times New Roman"/>
+          <w:color w:val="00000A"/>
+          <w:lang w:val="en-US" w:eastAsia="en-US" w:bidi="ar-SA"/>
+        </w:rPr>
+      </w:pPr>
+      <w:r>
+        <w:rPr>
+          <w:rFonts w:eastAsia="Times New Roman" w:cs="Times New Roman" w:ascii="Arial" w:hAnsi="Arial"/>
+          <w:color w:val="00000A"/>
+          <w:sz w:val="24"/>
+          <w:szCs w:val="20"/>
+          <w:lang w:val="en-US" w:eastAsia="en-US" w:bidi="ar-SA"/>
+        </w:rPr>
+      </w:r>
+      <w:r/>
+    </w:p>
+    <w:p>
+      <w:pPr>
+        <w:pStyle w:val="Textkrper"/>
+        <w:spacing w:lineRule="auto" w:line="360"/>
+        <w:rPr>
+          <w:sz w:val="24"/>
+          <w:sz w:val="24"/>
+          <w:szCs w:val="20"/>
+          <w:rFonts w:ascii="Arial" w:hAnsi="Arial" w:eastAsia="Times New Roman" w:cs="Times New Roman"/>
+          <w:color w:val="00000A"/>
+          <w:lang w:val="en-US" w:eastAsia="en-US" w:bidi="ar-SA"/>
+        </w:rPr>
+      </w:pPr>
+      <w:r>
+        <w:rPr>
+          <w:rFonts w:eastAsia="Times New Roman" w:cs="Times New Roman" w:ascii="Arial" w:hAnsi="Arial"/>
+          <w:color w:val="00000A"/>
+          <w:sz w:val="24"/>
+          <w:szCs w:val="20"/>
+          <w:lang w:val="en-US" w:eastAsia="en-US" w:bidi="ar-SA"/>
+        </w:rPr>
+      </w:r>
+      <w:r/>
+    </w:p>
+    <w:p>
+      <w:pPr>
+        <w:pStyle w:val="Textkrper"/>
+        <w:spacing w:lineRule="auto" w:line="360"/>
+        <w:rPr>
+          <w:sz w:val="24"/>
+          <w:sz w:val="24"/>
+          <w:szCs w:val="20"/>
+          <w:rFonts w:ascii="Arial" w:hAnsi="Arial" w:eastAsia="Times New Roman" w:cs="Times New Roman"/>
+          <w:color w:val="00000A"/>
+          <w:lang w:val="en-US" w:eastAsia="en-US" w:bidi="ar-SA"/>
+        </w:rPr>
+      </w:pPr>
+      <w:r>
+        <w:rPr>
+          <w:rFonts w:eastAsia="Times New Roman" w:cs="Times New Roman" w:ascii="Arial" w:hAnsi="Arial"/>
+          <w:color w:val="00000A"/>
+          <w:sz w:val="24"/>
+          <w:szCs w:val="20"/>
+          <w:lang w:val="en-US" w:eastAsia="en-US" w:bidi="ar-SA"/>
+        </w:rPr>
+      </w:r>
+      <w:r/>
+    </w:p>
+    <w:p>
+      <w:pPr>
+        <w:pStyle w:val="Textkrper"/>
+        <w:spacing w:lineRule="auto" w:line="360"/>
+        <w:rPr>
+          <w:sz w:val="24"/>
+          <w:sz w:val="24"/>
+          <w:szCs w:val="20"/>
+          <w:rFonts w:ascii="Arial" w:hAnsi="Arial" w:eastAsia="Times New Roman" w:cs="Times New Roman"/>
+          <w:color w:val="00000A"/>
+          <w:lang w:val="en-US" w:eastAsia="en-US" w:bidi="ar-SA"/>
+        </w:rPr>
+      </w:pPr>
+      <w:r>
+        <w:rPr>
+          <w:rFonts w:eastAsia="Times New Roman" w:cs="Times New Roman" w:ascii="Arial" w:hAnsi="Arial"/>
+          <w:color w:val="00000A"/>
+          <w:sz w:val="24"/>
+          <w:szCs w:val="20"/>
+          <w:lang w:val="en-US" w:eastAsia="en-US" w:bidi="ar-SA"/>
+        </w:rPr>
+      </w:r>
+      <w:r/>
+    </w:p>
+    <w:p>
+      <w:pPr>
+        <w:pStyle w:val="Textkrper"/>
+        <w:spacing w:lineRule="auto" w:line="360"/>
+        <w:rPr>
+          <w:sz w:val="24"/>
+          <w:sz w:val="24"/>
+          <w:szCs w:val="20"/>
+          <w:rFonts w:ascii="Arial" w:hAnsi="Arial" w:eastAsia="Times New Roman" w:cs="Times New Roman"/>
+          <w:color w:val="00000A"/>
+          <w:lang w:val="en-US" w:eastAsia="en-US" w:bidi="ar-SA"/>
+        </w:rPr>
+      </w:pPr>
+      <w:r>
+        <w:rPr>
+          <w:rFonts w:eastAsia="Times New Roman" w:cs="Times New Roman" w:ascii="Arial" w:hAnsi="Arial"/>
+          <w:color w:val="00000A"/>
+          <w:sz w:val="24"/>
+          <w:szCs w:val="20"/>
+          <w:lang w:val="en-US" w:eastAsia="en-US" w:bidi="ar-SA"/>
+        </w:rPr>
+      </w:r>
+      <w:r/>
+    </w:p>
+    <w:p>
+      <w:pPr>
+        <w:pStyle w:val="Textkrper"/>
+        <w:spacing w:lineRule="auto" w:line="360"/>
+        <w:rPr>
+          <w:sz w:val="24"/>
+          <w:sz w:val="24"/>
+          <w:szCs w:val="20"/>
+          <w:rFonts w:ascii="Arial" w:hAnsi="Arial" w:eastAsia="Times New Roman" w:cs="Times New Roman"/>
+          <w:color w:val="00000A"/>
+          <w:lang w:val="en-US" w:eastAsia="en-US" w:bidi="ar-SA"/>
+        </w:rPr>
+      </w:pPr>
+      <w:r>
+        <w:rPr>
+          <w:rFonts w:eastAsia="Times New Roman" w:cs="Times New Roman" w:ascii="Arial" w:hAnsi="Arial"/>
+          <w:color w:val="00000A"/>
+          <w:sz w:val="24"/>
+          <w:szCs w:val="20"/>
+          <w:lang w:val="en-US" w:eastAsia="en-US" w:bidi="ar-SA"/>
+        </w:rPr>
+      </w:r>
+      <w:r/>
+    </w:p>
+    <w:p>
+      <w:pPr>
+        <w:pStyle w:val="Textkrper"/>
+        <w:spacing w:lineRule="auto" w:line="360"/>
+        <w:rPr>
+          <w:sz w:val="24"/>
+          <w:sz w:val="24"/>
+          <w:szCs w:val="20"/>
+          <w:rFonts w:ascii="Arial" w:hAnsi="Arial" w:eastAsia="Times New Roman" w:cs="Times New Roman"/>
+          <w:color w:val="00000A"/>
+          <w:lang w:val="en-US" w:eastAsia="en-US" w:bidi="ar-SA"/>
+        </w:rPr>
+      </w:pPr>
+      <w:r>
+        <w:rPr>
+          <w:rFonts w:eastAsia="Times New Roman" w:cs="Times New Roman" w:ascii="Arial" w:hAnsi="Arial"/>
+          <w:color w:val="00000A"/>
+          <w:sz w:val="24"/>
+          <w:szCs w:val="20"/>
+          <w:lang w:val="en-US" w:eastAsia="en-US" w:bidi="ar-SA"/>
+        </w:rPr>
+      </w:r>
+      <w:r/>
+    </w:p>
+    <w:p>
+      <w:pPr>
+        <w:pStyle w:val="Textkrper"/>
+        <w:spacing w:lineRule="auto" w:line="360"/>
+        <w:rPr>
+          <w:sz w:val="24"/>
+          <w:sz w:val="24"/>
+          <w:szCs w:val="20"/>
+          <w:rFonts w:ascii="Arial" w:hAnsi="Arial" w:eastAsia="Times New Roman" w:cs="Times New Roman"/>
+          <w:color w:val="00000A"/>
+          <w:lang w:val="en-US" w:eastAsia="en-US" w:bidi="ar-SA"/>
+        </w:rPr>
+      </w:pPr>
+      <w:r>
+        <w:rPr>
+          <w:rFonts w:eastAsia="Times New Roman" w:cs="Times New Roman" w:ascii="Arial" w:hAnsi="Arial"/>
+          <w:color w:val="00000A"/>
+          <w:sz w:val="24"/>
+          <w:szCs w:val="20"/>
+          <w:lang w:val="en-US" w:eastAsia="en-US" w:bidi="ar-SA"/>
+        </w:rPr>
+      </w:r>
+      <w:r/>
+    </w:p>
+    <w:p>
+      <w:pPr>
+        <w:pStyle w:val="Inhaltsverzeichnisberschrift"/>
+        <w:spacing w:lineRule="auto" w:line="360"/>
+      </w:pPr>
+      <w:r>
+        <w:rPr>
+          <w:rFonts w:eastAsia="Times New Roman" w:cs="Times New Roman" w:ascii="Arial" w:hAnsi="Arial"/>
+          <w:b/>
+          <w:bCs/>
+          <w:color w:val="00000A"/>
           <w:sz w:val="36"/>
           <w:szCs w:val="36"/>
-        </w:rPr>
-        <w:t>April 26, 2015</w:t>
-      </w:r>
-      <w:r/>
-    </w:p>
-    <w:p>
-      <w:pPr>
-        <w:pStyle w:val="Textkrper"/>
+          <w:lang w:val="en-US" w:eastAsia="en-US" w:bidi="ar-SA"/>
+        </w:rPr>
+        <w:t>Table of Contents</w:t>
+      </w:r>
+      <w:r/>
+    </w:p>
+    <w:p>
+      <w:pPr>
+        <w:pStyle w:val="Inhaltsverzeichnisberschrift"/>
         <w:spacing w:lineRule="auto" w:line="360"/>
         <w:rPr>
           <w:sz w:val="24"/>
@@ -110,7 +527,7 @@
     </w:p>
     <w:p>
       <w:pPr>
-        <w:pStyle w:val="Textkrper"/>
+        <w:pStyle w:val="Inhaltsverzeichnisberschrift"/>
         <w:spacing w:lineRule="auto" w:line="360"/>
         <w:rPr>
           <w:sz w:val="24"/>
@@ -134,7 +551,7 @@
     </w:p>
     <w:p>
       <w:pPr>
-        <w:pStyle w:val="Textkrper"/>
+        <w:pStyle w:val="Inhaltsverzeichnisberschrift"/>
         <w:spacing w:lineRule="auto" w:line="360"/>
         <w:rPr>
           <w:sz w:val="24"/>
@@ -158,7 +575,7 @@
     </w:p>
     <w:p>
       <w:pPr>
-        <w:pStyle w:val="Textkrper"/>
+        <w:pStyle w:val="Inhaltsverzeichnisberschrift"/>
         <w:spacing w:lineRule="auto" w:line="360"/>
         <w:rPr>
           <w:sz w:val="24"/>
@@ -182,7 +599,7 @@
     </w:p>
     <w:p>
       <w:pPr>
-        <w:pStyle w:val="Textkrper"/>
+        <w:pStyle w:val="Inhaltsverzeichnisberschrift"/>
         <w:spacing w:lineRule="auto" w:line="360"/>
         <w:rPr>
           <w:sz w:val="24"/>
@@ -206,7 +623,7 @@
     </w:p>
     <w:p>
       <w:pPr>
-        <w:pStyle w:val="Textkrper"/>
+        <w:pStyle w:val="Inhaltsverzeichnisberschrift"/>
         <w:spacing w:lineRule="auto" w:line="360"/>
         <w:rPr>
           <w:sz w:val="24"/>
@@ -230,7 +647,7 @@
     </w:p>
     <w:p>
       <w:pPr>
-        <w:pStyle w:val="Textkrper"/>
+        <w:pStyle w:val="Inhaltsverzeichnisberschrift"/>
         <w:spacing w:lineRule="auto" w:line="360"/>
         <w:rPr>
           <w:sz w:val="24"/>
@@ -254,7 +671,7 @@
     </w:p>
     <w:p>
       <w:pPr>
-        <w:pStyle w:val="Textkrper"/>
+        <w:pStyle w:val="Inhaltsverzeichnisberschrift"/>
         <w:spacing w:lineRule="auto" w:line="360"/>
         <w:rPr>
           <w:sz w:val="24"/>
@@ -278,7 +695,7 @@
     </w:p>
     <w:p>
       <w:pPr>
-        <w:pStyle w:val="Textkrper"/>
+        <w:pStyle w:val="Inhaltsverzeichnisberschrift"/>
         <w:spacing w:lineRule="auto" w:line="360"/>
         <w:rPr>
           <w:sz w:val="24"/>
@@ -302,7 +719,7 @@
     </w:p>
     <w:p>
       <w:pPr>
-        <w:pStyle w:val="Textkrper"/>
+        <w:pStyle w:val="Inhaltsverzeichnisberschrift"/>
         <w:spacing w:lineRule="auto" w:line="360"/>
         <w:rPr>
           <w:sz w:val="24"/>
@@ -326,7 +743,7 @@
     </w:p>
     <w:p>
       <w:pPr>
-        <w:pStyle w:val="Textkrper"/>
+        <w:pStyle w:val="Inhaltsverzeichnisberschrift"/>
         <w:spacing w:lineRule="auto" w:line="360"/>
         <w:rPr>
           <w:sz w:val="24"/>
@@ -350,7 +767,7 @@
     </w:p>
     <w:p>
       <w:pPr>
-        <w:pStyle w:val="Textkrper"/>
+        <w:pStyle w:val="Inhaltsverzeichnisberschrift"/>
         <w:spacing w:lineRule="auto" w:line="360"/>
         <w:rPr>
           <w:sz w:val="24"/>
@@ -374,7 +791,7 @@
     </w:p>
     <w:p>
       <w:pPr>
-        <w:pStyle w:val="Textkrper"/>
+        <w:pStyle w:val="Inhaltsverzeichnisberschrift"/>
         <w:spacing w:lineRule="auto" w:line="360"/>
         <w:rPr>
           <w:sz w:val="24"/>
@@ -398,7 +815,7 @@
     </w:p>
     <w:p>
       <w:pPr>
-        <w:pStyle w:val="Textkrper"/>
+        <w:pStyle w:val="Inhaltsverzeichnisberschrift"/>
         <w:spacing w:lineRule="auto" w:line="360"/>
         <w:rPr>
           <w:sz w:val="24"/>
@@ -422,7 +839,7 @@
     </w:p>
     <w:p>
       <w:pPr>
-        <w:pStyle w:val="Textkrper"/>
+        <w:pStyle w:val="Inhaltsverzeichnisberschrift"/>
         <w:spacing w:lineRule="auto" w:line="360"/>
         <w:rPr>
           <w:sz w:val="24"/>
@@ -446,7 +863,7 @@
     </w:p>
     <w:p>
       <w:pPr>
-        <w:pStyle w:val="Textkrper"/>
+        <w:pStyle w:val="Inhaltsverzeichnisberschrift"/>
         <w:spacing w:lineRule="auto" w:line="360"/>
         <w:rPr>
           <w:sz w:val="24"/>
@@ -470,7 +887,7 @@
     </w:p>
     <w:p>
       <w:pPr>
-        <w:pStyle w:val="Textkrper"/>
+        <w:pStyle w:val="Inhaltsverzeichnisberschrift"/>
         <w:spacing w:lineRule="auto" w:line="360"/>
         <w:rPr>
           <w:sz w:val="24"/>
@@ -496,467 +913,643 @@
       <w:pPr>
         <w:pStyle w:val="Inhaltsverzeichnisberschrift"/>
         <w:spacing w:lineRule="auto" w:line="360"/>
-      </w:pPr>
-      <w:r>
-        <w:rPr>
-          <w:rFonts w:eastAsia="Times New Roman" w:cs="Times New Roman" w:ascii="Arial" w:hAnsi="Arial"/>
-          <w:b/>
-          <w:bCs/>
-          <w:color w:val="00000A"/>
+        <w:rPr>
+          <w:sz w:val="24"/>
+          <w:sz w:val="24"/>
+          <w:szCs w:val="20"/>
+          <w:rFonts w:ascii="Arial" w:hAnsi="Arial" w:eastAsia="Times New Roman" w:cs="Times New Roman"/>
+          <w:color w:val="00000A"/>
+          <w:lang w:val="en-US" w:eastAsia="en-US" w:bidi="ar-SA"/>
+        </w:rPr>
+      </w:pPr>
+      <w:r>
+        <w:rPr>
+          <w:rFonts w:eastAsia="Times New Roman" w:cs="Times New Roman" w:ascii="Arial" w:hAnsi="Arial"/>
+          <w:color w:val="00000A"/>
+          <w:sz w:val="24"/>
+          <w:szCs w:val="20"/>
+          <w:lang w:val="en-US" w:eastAsia="en-US" w:bidi="ar-SA"/>
+        </w:rPr>
+      </w:r>
+      <w:r/>
+    </w:p>
+    <w:p>
+      <w:pPr>
+        <w:pStyle w:val="Textkrper"/>
+        <w:spacing w:lineRule="auto" w:line="360"/>
+      </w:pPr>
+      <w:r>
+        <w:rPr>
+          <w:rFonts w:ascii="Arial" w:hAnsi="Arial"/>
+          <w:b/>
+          <w:bCs/>
           <w:sz w:val="36"/>
           <w:szCs w:val="36"/>
-          <w:lang w:val="en-US" w:eastAsia="en-US" w:bidi="ar-SA"/>
-        </w:rPr>
-        <w:t>Table of Contents</w:t>
-      </w:r>
-      <w:r/>
-    </w:p>
-    <w:p>
-      <w:pPr>
-        <w:pStyle w:val="Inhaltsverzeichnisberschrift"/>
-        <w:spacing w:lineRule="auto" w:line="360"/>
-        <w:rPr>
-          <w:sz w:val="24"/>
-          <w:sz w:val="24"/>
-          <w:szCs w:val="20"/>
+        </w:rPr>
+        <w:t>1.0 Server</w:t>
+      </w:r>
+      <w:r/>
+    </w:p>
+    <w:p>
+      <w:pPr>
+        <w:pStyle w:val="Textkrper"/>
+        <w:spacing w:lineRule="auto" w:line="360"/>
+      </w:pPr>
+      <w:r>
+        <w:rPr>
+          <w:rFonts w:eastAsia="Times New Roman" w:cs="Times New Roman" w:ascii="Arial" w:hAnsi="Arial"/>
+          <w:b/>
+          <w:bCs/>
+          <w:color w:val="00000A"/>
+          <w:sz w:val="32"/>
+          <w:szCs w:val="32"/>
+          <w:lang w:val="en-US" w:eastAsia="en-US" w:bidi="ar-SA"/>
+        </w:rPr>
+        <w:tab/>
+        <w:t>1.1 Startup</w:t>
+      </w:r>
+      <w:r/>
+    </w:p>
+    <w:p>
+      <w:pPr>
+        <w:pStyle w:val="Textkrper"/>
+        <w:spacing w:lineRule="auto" w:line="360"/>
+      </w:pPr>
+      <w:r>
+        <w:rPr>
+          <w:rFonts w:eastAsia="Times New Roman" w:cs="Times New Roman" w:ascii="Arial" w:hAnsi="Arial"/>
+          <w:b/>
+          <w:bCs/>
+          <w:color w:val="00000A"/>
+          <w:sz w:val="24"/>
+          <w:szCs w:val="24"/>
+          <w:lang w:val="en-US" w:eastAsia="en-US" w:bidi="ar-SA"/>
+        </w:rPr>
+        <w:tab/>
+        <w:tab/>
+        <w:t xml:space="preserve">1.1.1 </w:t>
+      </w:r>
+      <w:r>
+        <w:rPr>
+          <w:rFonts w:eastAsia="Times New Roman" w:cs="Times New Roman" w:ascii="Arial" w:hAnsi="Arial"/>
+          <w:b w:val="false"/>
+          <w:bCs w:val="false"/>
+          <w:color w:val="00000A"/>
+          <w:sz w:val="24"/>
+          <w:szCs w:val="24"/>
+          <w:lang w:val="en-US" w:eastAsia="en-US" w:bidi="ar-SA"/>
+        </w:rPr>
+        <w:t>server is started by the command line interface</w:t>
+      </w:r>
+      <w:r/>
+    </w:p>
+    <w:p>
+      <w:pPr>
+        <w:pStyle w:val="Textkrper"/>
+        <w:spacing w:lineRule="auto" w:line="360"/>
+      </w:pPr>
+      <w:r>
+        <w:rPr>
+          <w:rFonts w:eastAsia="Times New Roman" w:cs="Times New Roman" w:ascii="Arial" w:hAnsi="Arial"/>
+          <w:b w:val="false"/>
+          <w:bCs w:val="false"/>
+          <w:color w:val="00000A"/>
+          <w:sz w:val="24"/>
+          <w:szCs w:val="24"/>
+          <w:lang w:val="en-US" w:eastAsia="en-US" w:bidi="ar-SA"/>
+        </w:rPr>
+        <w:tab/>
+        <w:tab/>
+      </w:r>
+      <w:r>
+        <w:rPr>
+          <w:rFonts w:eastAsia="Times New Roman" w:cs="Times New Roman" w:ascii="Arial" w:hAnsi="Arial"/>
+          <w:b/>
+          <w:bCs/>
+          <w:color w:val="00000A"/>
+          <w:sz w:val="24"/>
+          <w:szCs w:val="24"/>
+          <w:lang w:val="en-US" w:eastAsia="en-US" w:bidi="ar-SA"/>
+        </w:rPr>
+        <w:t>1.1.2</w:t>
+      </w:r>
+      <w:r>
+        <w:rPr>
+          <w:rFonts w:eastAsia="Times New Roman" w:cs="Times New Roman" w:ascii="Arial" w:hAnsi="Arial"/>
+          <w:b w:val="false"/>
+          <w:bCs w:val="false"/>
+          <w:color w:val="00000A"/>
+          <w:sz w:val="24"/>
+          <w:szCs w:val="24"/>
+          <w:lang w:val="en-US" w:eastAsia="en-US" w:bidi="ar-SA"/>
+        </w:rPr>
+        <w:t xml:space="preserve"> command line arguments are used to configure the server</w:t>
+      </w:r>
+      <w:r/>
+    </w:p>
+    <w:p>
+      <w:pPr>
+        <w:pStyle w:val="Textkrper"/>
+        <w:spacing w:lineRule="auto" w:line="360"/>
+      </w:pPr>
+      <w:r>
+        <w:rPr>
+          <w:rFonts w:eastAsia="Times New Roman" w:cs="Times New Roman" w:ascii="Arial" w:hAnsi="Arial"/>
+          <w:b w:val="false"/>
+          <w:bCs w:val="false"/>
+          <w:color w:val="00000A"/>
+          <w:sz w:val="24"/>
+          <w:szCs w:val="24"/>
+          <w:lang w:val="en-US" w:eastAsia="en-US" w:bidi="ar-SA"/>
+        </w:rPr>
+        <w:tab/>
+        <w:tab/>
+      </w:r>
+      <w:r>
+        <w:rPr>
+          <w:rFonts w:eastAsia="Times New Roman" w:cs="Times New Roman" w:ascii="Arial" w:hAnsi="Arial"/>
+          <w:b/>
+          <w:bCs/>
+          <w:color w:val="00000A"/>
+          <w:sz w:val="24"/>
+          <w:szCs w:val="24"/>
+          <w:lang w:val="en-US" w:eastAsia="en-US" w:bidi="ar-SA"/>
+        </w:rPr>
+        <w:t xml:space="preserve">1.1.3 </w:t>
+      </w:r>
+      <w:r>
+        <w:rPr>
+          <w:rFonts w:eastAsia="Times New Roman" w:cs="Times New Roman" w:ascii="Arial" w:hAnsi="Arial"/>
+          <w:b w:val="false"/>
+          <w:bCs w:val="false"/>
+          <w:color w:val="00000A"/>
+          <w:sz w:val="24"/>
+          <w:szCs w:val="24"/>
+          <w:lang w:val="en-US" w:eastAsia="en-US" w:bidi="ar-SA"/>
+        </w:rPr>
+        <w:t xml:space="preserve">listen port can be set defining the first command line </w:t>
+        <w:tab/>
+        <w:tab/>
+        <w:tab/>
+        <w:t>argument</w:t>
+      </w:r>
+      <w:r/>
+    </w:p>
+    <w:p>
+      <w:pPr>
+        <w:pStyle w:val="Textkrper"/>
+        <w:spacing w:lineRule="auto" w:line="360"/>
+      </w:pPr>
+      <w:r>
+        <w:rPr>
+          <w:rFonts w:eastAsia="Times New Roman" w:cs="Times New Roman" w:ascii="Arial" w:hAnsi="Arial"/>
+          <w:b/>
+          <w:bCs/>
+          <w:color w:val="00000A"/>
+          <w:sz w:val="24"/>
+          <w:szCs w:val="24"/>
+          <w:lang w:val="en-US" w:eastAsia="en-US" w:bidi="ar-SA"/>
+        </w:rPr>
+        <w:tab/>
+        <w:tab/>
+        <w:t xml:space="preserve">1.1.4 </w:t>
+      </w:r>
+      <w:r>
+        <w:rPr>
+          <w:rFonts w:eastAsia="Times New Roman" w:cs="Times New Roman" w:ascii="Arial" w:hAnsi="Arial"/>
+          <w:b w:val="false"/>
+          <w:bCs w:val="false"/>
+          <w:color w:val="00000A"/>
+          <w:sz w:val="24"/>
+          <w:szCs w:val="24"/>
+          <w:lang w:val="en-US" w:eastAsia="en-US" w:bidi="ar-SA"/>
+        </w:rPr>
+        <w:t xml:space="preserve">if the first command line argument is missing the default port </w:t>
+        <w:tab/>
+        <w:tab/>
+        <w:t>is used</w:t>
+      </w:r>
+      <w:r/>
+    </w:p>
+    <w:p>
+      <w:pPr>
+        <w:pStyle w:val="Textkrper"/>
+        <w:spacing w:lineRule="auto" w:line="360"/>
+      </w:pPr>
+      <w:r>
+        <w:rPr>
+          <w:rFonts w:eastAsia="Times New Roman" w:cs="Times New Roman" w:ascii="Arial" w:hAnsi="Arial"/>
+          <w:b w:val="false"/>
+          <w:bCs w:val="false"/>
+          <w:color w:val="00000A"/>
+          <w:sz w:val="24"/>
+          <w:szCs w:val="24"/>
+          <w:lang w:val="en-US" w:eastAsia="en-US" w:bidi="ar-SA"/>
+        </w:rPr>
+        <w:tab/>
+        <w:tab/>
+      </w:r>
+      <w:r>
+        <w:rPr>
+          <w:rFonts w:eastAsia="Times New Roman" w:cs="Times New Roman" w:ascii="Arial" w:hAnsi="Arial"/>
+          <w:b/>
+          <w:bCs/>
+          <w:color w:val="00000A"/>
+          <w:sz w:val="24"/>
+          <w:szCs w:val="24"/>
+          <w:lang w:val="en-US" w:eastAsia="en-US" w:bidi="ar-SA"/>
+        </w:rPr>
+        <w:t xml:space="preserve">1.1.5 </w:t>
+      </w:r>
+      <w:r>
+        <w:rPr>
+          <w:rFonts w:eastAsia="Times New Roman" w:cs="Times New Roman" w:ascii="Arial" w:hAnsi="Arial"/>
+          <w:b w:val="false"/>
+          <w:bCs w:val="false"/>
+          <w:color w:val="00000A"/>
+          <w:sz w:val="24"/>
+          <w:szCs w:val="24"/>
+          <w:lang w:val="en-US" w:eastAsia="en-US" w:bidi="ar-SA"/>
+        </w:rPr>
+        <w:t>listen hostname or ip address is set automatically to 0.0.0.0</w:t>
+      </w:r>
+      <w:r/>
+    </w:p>
+    <w:p>
+      <w:pPr>
+        <w:pStyle w:val="Textkrper"/>
+        <w:spacing w:lineRule="auto" w:line="360"/>
+      </w:pPr>
+      <w:r>
+        <w:rPr>
+          <w:rFonts w:eastAsia="Times New Roman" w:cs="Times New Roman" w:ascii="Arial" w:hAnsi="Arial"/>
+          <w:b w:val="false"/>
+          <w:bCs w:val="false"/>
+          <w:color w:val="00000A"/>
+          <w:sz w:val="24"/>
+          <w:szCs w:val="24"/>
+          <w:lang w:val="en-US" w:eastAsia="en-US" w:bidi="ar-SA"/>
+        </w:rPr>
+        <w:tab/>
+        <w:tab/>
+      </w:r>
+      <w:r>
+        <w:rPr>
+          <w:rFonts w:eastAsia="Times New Roman" w:cs="Times New Roman" w:ascii="Arial" w:hAnsi="Arial"/>
+          <w:b/>
+          <w:bCs/>
+          <w:color w:val="00000A"/>
+          <w:sz w:val="24"/>
+          <w:szCs w:val="24"/>
+          <w:lang w:val="en-US" w:eastAsia="en-US" w:bidi="ar-SA"/>
+        </w:rPr>
+        <w:t xml:space="preserve">1.1.6 </w:t>
+      </w:r>
+      <w:r>
+        <w:rPr>
+          <w:rFonts w:eastAsia="Times New Roman" w:cs="Times New Roman" w:ascii="Arial" w:hAnsi="Arial"/>
+          <w:b w:val="false"/>
+          <w:bCs w:val="false"/>
+          <w:color w:val="00000A"/>
+          <w:sz w:val="24"/>
+          <w:szCs w:val="24"/>
+          <w:lang w:val="en-US" w:eastAsia="en-US" w:bidi="ar-SA"/>
+        </w:rPr>
+        <w:t>if the listen port is used the application is terminated</w:t>
+      </w:r>
+      <w:r/>
+    </w:p>
+    <w:p>
+      <w:pPr>
+        <w:pStyle w:val="Textkrper"/>
+        <w:spacing w:lineRule="auto" w:line="360"/>
+      </w:pPr>
+      <w:r>
+        <w:rPr>
+          <w:rFonts w:eastAsia="Times New Roman" w:cs="Times New Roman" w:ascii="Arial" w:hAnsi="Arial"/>
+          <w:b w:val="false"/>
+          <w:bCs w:val="false"/>
+          <w:color w:val="00000A"/>
+          <w:sz w:val="24"/>
+          <w:szCs w:val="24"/>
+          <w:lang w:val="en-US" w:eastAsia="en-US" w:bidi="ar-SA"/>
+        </w:rPr>
+        <w:tab/>
+        <w:tab/>
+      </w:r>
+      <w:r>
+        <w:rPr>
+          <w:rFonts w:eastAsia="Times New Roman" w:cs="Times New Roman" w:ascii="Arial" w:hAnsi="Arial"/>
+          <w:b/>
+          <w:bCs/>
+          <w:color w:val="00000A"/>
+          <w:sz w:val="24"/>
+          <w:szCs w:val="24"/>
+          <w:lang w:val="en-US" w:eastAsia="en-US" w:bidi="ar-SA"/>
+        </w:rPr>
+        <w:t xml:space="preserve">1.1.7 </w:t>
+      </w:r>
+      <w:r>
+        <w:rPr>
+          <w:rFonts w:eastAsia="Times New Roman" w:cs="Times New Roman" w:ascii="Arial" w:hAnsi="Arial"/>
+          <w:b w:val="false"/>
+          <w:bCs w:val="false"/>
+          <w:color w:val="00000A"/>
+          <w:sz w:val="24"/>
+          <w:szCs w:val="24"/>
+          <w:lang w:val="en-US" w:eastAsia="en-US" w:bidi="ar-SA"/>
+        </w:rPr>
+        <w:t xml:space="preserve">on a successful startup a success message is printed to the </w:t>
+        <w:tab/>
+        <w:tab/>
+        <w:t>console</w:t>
+      </w:r>
+      <w:r/>
+    </w:p>
+    <w:p>
+      <w:pPr>
+        <w:pStyle w:val="Textkrper"/>
+        <w:spacing w:lineRule="auto" w:line="360"/>
+      </w:pPr>
+      <w:r>
+        <w:rPr>
+          <w:rFonts w:eastAsia="Times New Roman" w:cs="Times New Roman" w:ascii="Arial" w:hAnsi="Arial"/>
+          <w:b/>
+          <w:bCs/>
+          <w:color w:val="00000A"/>
+          <w:sz w:val="32"/>
+          <w:szCs w:val="32"/>
+          <w:lang w:val="en-US" w:eastAsia="en-US" w:bidi="ar-SA"/>
+        </w:rPr>
+        <w:tab/>
+        <w:t xml:space="preserve">1.2 </w:t>
+      </w:r>
+      <w:r>
+        <w:rPr>
+          <w:rFonts w:eastAsia="Times New Roman" w:cs="Times New Roman" w:ascii="Arial" w:hAnsi="Arial"/>
+          <w:b/>
+          <w:bCs/>
+          <w:color w:val="00000A"/>
+          <w:sz w:val="32"/>
+          <w:szCs w:val="32"/>
+          <w:lang w:val="en-US" w:eastAsia="en-US" w:bidi="ar-SA"/>
+        </w:rPr>
+        <w:t>Running</w:t>
+      </w:r>
+      <w:r/>
+    </w:p>
+    <w:p>
+      <w:pPr>
+        <w:pStyle w:val="Textkrper"/>
+        <w:spacing w:lineRule="auto" w:line="360"/>
+      </w:pPr>
+      <w:r>
+        <w:rPr>
+          <w:rFonts w:eastAsia="Times New Roman" w:cs="Times New Roman" w:ascii="Arial" w:hAnsi="Arial"/>
+          <w:b/>
+          <w:bCs/>
+          <w:color w:val="00000A"/>
+          <w:sz w:val="24"/>
+          <w:szCs w:val="24"/>
+          <w:lang w:val="en-US" w:eastAsia="en-US" w:bidi="ar-SA"/>
+        </w:rPr>
+        <w:tab/>
+        <w:tab/>
+        <w:t xml:space="preserve">1.2.1 </w:t>
+      </w:r>
+      <w:r>
+        <w:rPr>
+          <w:rFonts w:eastAsia="Times New Roman" w:cs="Times New Roman" w:ascii="Arial" w:hAnsi="Arial"/>
+          <w:b w:val="false"/>
+          <w:bCs w:val="false"/>
+          <w:color w:val="00000A"/>
+          <w:sz w:val="24"/>
+          <w:szCs w:val="24"/>
+          <w:lang w:val="en-US" w:eastAsia="en-US" w:bidi="ar-SA"/>
+        </w:rPr>
+        <w:t>every five seconds the server sends ping packets to all</w:t>
+        <w:tab/>
+        <w:tab/>
+        <w:tab/>
+        <w:t>connected clients</w:t>
+      </w:r>
+      <w:r/>
+    </w:p>
+    <w:p>
+      <w:pPr>
+        <w:pStyle w:val="Textkrper"/>
+        <w:spacing w:lineRule="auto" w:line="360"/>
+      </w:pPr>
+      <w:r>
+        <w:rPr/>
+        <w:tab/>
+      </w:r>
+      <w:r>
+        <w:rPr>
+          <w:rFonts w:ascii="Arial" w:hAnsi="Arial"/>
+        </w:rPr>
+        <w:tab/>
+      </w:r>
+      <w:r>
+        <w:rPr>
+          <w:rFonts w:ascii="Arial" w:hAnsi="Arial"/>
+          <w:b/>
+          <w:bCs/>
+        </w:rPr>
+        <w:t xml:space="preserve">1.2.2 </w:t>
+      </w:r>
+      <w:r>
+        <w:rPr>
+          <w:rFonts w:ascii="Arial" w:hAnsi="Arial"/>
+          <w:b w:val="false"/>
+          <w:bCs w:val="false"/>
+        </w:rPr>
+        <w:t>if a client connects a message is printed to the console</w:t>
+      </w:r>
+      <w:r/>
+    </w:p>
+    <w:p>
+      <w:pPr>
+        <w:pStyle w:val="Textkrper"/>
+        <w:spacing w:lineRule="auto" w:line="360"/>
+      </w:pPr>
+      <w:r>
+        <w:rPr>
+          <w:rFonts w:eastAsia="Times New Roman" w:cs="Times New Roman" w:ascii="Arial" w:hAnsi="Arial"/>
+          <w:b w:val="false"/>
+          <w:bCs w:val="false"/>
+          <w:color w:val="00000A"/>
+          <w:sz w:val="24"/>
+          <w:szCs w:val="24"/>
+          <w:lang w:val="en-US" w:eastAsia="en-US" w:bidi="ar-SA"/>
+        </w:rPr>
+        <w:tab/>
+        <w:tab/>
+      </w:r>
+      <w:r>
+        <w:rPr>
+          <w:rFonts w:eastAsia="Times New Roman" w:cs="Times New Roman" w:ascii="Arial" w:hAnsi="Arial"/>
+          <w:b/>
+          <w:bCs/>
+          <w:color w:val="00000A"/>
+          <w:sz w:val="24"/>
+          <w:szCs w:val="24"/>
+          <w:lang w:val="en-US" w:eastAsia="en-US" w:bidi="ar-SA"/>
+        </w:rPr>
+        <w:t xml:space="preserve">1.2.3 </w:t>
+      </w:r>
+      <w:r>
+        <w:rPr>
+          <w:rFonts w:eastAsia="Times New Roman" w:cs="Times New Roman" w:ascii="Arial" w:hAnsi="Arial"/>
+          <w:b w:val="false"/>
+          <w:bCs w:val="false"/>
+          <w:color w:val="00000A"/>
+          <w:sz w:val="24"/>
+          <w:szCs w:val="24"/>
+          <w:lang w:val="en-US" w:eastAsia="en-US" w:bidi="ar-SA"/>
+        </w:rPr>
+        <w:t>if a clients disconnects a message is printed to the console</w:t>
+      </w:r>
+      <w:r/>
+    </w:p>
+    <w:p>
+      <w:pPr>
+        <w:pStyle w:val="Textkrper"/>
+        <w:spacing w:lineRule="auto" w:line="360"/>
+      </w:pPr>
+      <w:r>
+        <w:rPr>
+          <w:rFonts w:eastAsia="Times New Roman" w:cs="Times New Roman" w:ascii="Arial" w:hAnsi="Arial"/>
+          <w:b/>
+          <w:bCs/>
+          <w:color w:val="00000A"/>
+          <w:sz w:val="32"/>
+          <w:szCs w:val="32"/>
+          <w:lang w:val="en-US" w:eastAsia="en-US" w:bidi="ar-SA"/>
+        </w:rPr>
+        <w:tab/>
+        <w:tab/>
+      </w:r>
+      <w:r>
+        <w:rPr>
+          <w:rFonts w:eastAsia="Times New Roman" w:cs="Times New Roman" w:ascii="Arial" w:hAnsi="Arial"/>
+          <w:b/>
+          <w:bCs/>
+          <w:color w:val="00000A"/>
+          <w:sz w:val="24"/>
+          <w:szCs w:val="24"/>
+          <w:lang w:val="en-US" w:eastAsia="en-US" w:bidi="ar-SA"/>
+        </w:rPr>
+        <w:t xml:space="preserve">1.2.4 </w:t>
+      </w:r>
+      <w:r>
+        <w:rPr>
+          <w:rFonts w:eastAsia="Times New Roman" w:cs="Times New Roman" w:ascii="Arial" w:hAnsi="Arial"/>
+          <w:b w:val="false"/>
+          <w:bCs w:val="false"/>
+          <w:color w:val="00000A"/>
+          <w:sz w:val="24"/>
+          <w:szCs w:val="24"/>
+          <w:lang w:val="en-US" w:eastAsia="en-US" w:bidi="ar-SA"/>
+        </w:rPr>
+        <w:t xml:space="preserve">if a packet is received by a client a packet specific message is </w:t>
+        <w:tab/>
+        <w:tab/>
+        <w:t>printed to the console</w:t>
+      </w:r>
+      <w:r/>
+    </w:p>
+    <w:p>
+      <w:pPr>
+        <w:pStyle w:val="Textkrper"/>
+        <w:spacing w:lineRule="auto" w:line="360"/>
+        <w:rPr>
+          <w:sz w:val="24"/>
+          <w:sz w:val="24"/>
+          <w:szCs w:val="20"/>
+          <w:rFonts w:ascii="Times New Roman" w:hAnsi="Times New Roman" w:eastAsia="Times New Roman" w:cs="Times New Roman"/>
+          <w:color w:val="00000A"/>
+          <w:lang w:val="en-US" w:eastAsia="en-US" w:bidi="ar-SA"/>
+        </w:rPr>
+      </w:pPr>
+      <w:r>
+        <w:rPr/>
+      </w:r>
+      <w:r/>
+    </w:p>
+    <w:p>
+      <w:pPr>
+        <w:pStyle w:val="Textkrper"/>
+        <w:spacing w:lineRule="auto" w:line="360"/>
+        <w:rPr>
+          <w:sz w:val="24"/>
+          <w:sz w:val="24"/>
+          <w:szCs w:val="20"/>
+          <w:rFonts w:ascii="Times New Roman" w:hAnsi="Times New Roman" w:eastAsia="Times New Roman" w:cs="Times New Roman"/>
+          <w:color w:val="00000A"/>
+          <w:lang w:val="en-US" w:eastAsia="en-US" w:bidi="ar-SA"/>
+        </w:rPr>
+      </w:pPr>
+      <w:r>
+        <w:rPr/>
+      </w:r>
+      <w:r/>
+    </w:p>
+    <w:p>
+      <w:pPr>
+        <w:pStyle w:val="Textkrper"/>
+        <w:spacing w:lineRule="auto" w:line="360"/>
+        <w:rPr>
+          <w:sz w:val="24"/>
+          <w:sz w:val="24"/>
+          <w:szCs w:val="20"/>
+          <w:rFonts w:ascii="Times New Roman" w:hAnsi="Times New Roman" w:eastAsia="Times New Roman" w:cs="Times New Roman"/>
+          <w:color w:val="00000A"/>
+          <w:lang w:val="en-US" w:eastAsia="en-US" w:bidi="ar-SA"/>
+        </w:rPr>
+      </w:pPr>
+      <w:r>
+        <w:rPr/>
+      </w:r>
+      <w:r/>
+    </w:p>
+    <w:p>
+      <w:pPr>
+        <w:pStyle w:val="Textkrper"/>
+        <w:spacing w:lineRule="auto" w:line="360"/>
+        <w:rPr>
+          <w:sz w:val="32"/>
+          <w:b/>
+          <w:sz w:val="32"/>
+          <w:b/>
+          <w:szCs w:val="32"/>
+          <w:bCs/>
           <w:rFonts w:ascii="Arial" w:hAnsi="Arial" w:eastAsia="Times New Roman" w:cs="Times New Roman"/>
           <w:color w:val="00000A"/>
           <w:lang w:val="en-US" w:eastAsia="en-US" w:bidi="ar-SA"/>
         </w:rPr>
       </w:pPr>
       <w:r>
-        <w:rPr>
-          <w:rFonts w:eastAsia="Times New Roman" w:cs="Times New Roman" w:ascii="Arial" w:hAnsi="Arial"/>
-          <w:color w:val="00000A"/>
-          <w:sz w:val="24"/>
-          <w:szCs w:val="20"/>
-          <w:lang w:val="en-US" w:eastAsia="en-US" w:bidi="ar-SA"/>
-        </w:rPr>
-      </w:r>
-      <w:r/>
-    </w:p>
-    <w:p>
-      <w:pPr>
-        <w:pStyle w:val="Inhaltsverzeichnisberschrift"/>
-        <w:spacing w:lineRule="auto" w:line="360"/>
-        <w:rPr>
-          <w:sz w:val="24"/>
-          <w:sz w:val="24"/>
-          <w:szCs w:val="20"/>
-          <w:rFonts w:ascii="Arial" w:hAnsi="Arial" w:eastAsia="Times New Roman" w:cs="Times New Roman"/>
-          <w:color w:val="00000A"/>
-          <w:lang w:val="en-US" w:eastAsia="en-US" w:bidi="ar-SA"/>
-        </w:rPr>
-      </w:pPr>
-      <w:r>
-        <w:rPr>
-          <w:rFonts w:eastAsia="Times New Roman" w:cs="Times New Roman" w:ascii="Arial" w:hAnsi="Arial"/>
-          <w:color w:val="00000A"/>
-          <w:sz w:val="24"/>
-          <w:szCs w:val="20"/>
-          <w:lang w:val="en-US" w:eastAsia="en-US" w:bidi="ar-SA"/>
-        </w:rPr>
-      </w:r>
-      <w:r/>
-    </w:p>
-    <w:p>
-      <w:pPr>
-        <w:pStyle w:val="Inhaltsverzeichnisberschrift"/>
-        <w:spacing w:lineRule="auto" w:line="360"/>
-        <w:rPr>
-          <w:sz w:val="24"/>
-          <w:sz w:val="24"/>
-          <w:szCs w:val="20"/>
-          <w:rFonts w:ascii="Arial" w:hAnsi="Arial" w:eastAsia="Times New Roman" w:cs="Times New Roman"/>
-          <w:color w:val="00000A"/>
-          <w:lang w:val="en-US" w:eastAsia="en-US" w:bidi="ar-SA"/>
-        </w:rPr>
-      </w:pPr>
-      <w:r>
-        <w:rPr>
-          <w:rFonts w:eastAsia="Times New Roman" w:cs="Times New Roman" w:ascii="Arial" w:hAnsi="Arial"/>
-          <w:color w:val="00000A"/>
-          <w:sz w:val="24"/>
-          <w:szCs w:val="20"/>
-          <w:lang w:val="en-US" w:eastAsia="en-US" w:bidi="ar-SA"/>
-        </w:rPr>
-      </w:r>
-      <w:r/>
-    </w:p>
-    <w:p>
-      <w:pPr>
-        <w:pStyle w:val="Inhaltsverzeichnisberschrift"/>
-        <w:spacing w:lineRule="auto" w:line="360"/>
-        <w:rPr>
-          <w:sz w:val="24"/>
-          <w:sz w:val="24"/>
-          <w:szCs w:val="20"/>
-          <w:rFonts w:ascii="Arial" w:hAnsi="Arial" w:eastAsia="Times New Roman" w:cs="Times New Roman"/>
-          <w:color w:val="00000A"/>
-          <w:lang w:val="en-US" w:eastAsia="en-US" w:bidi="ar-SA"/>
-        </w:rPr>
-      </w:pPr>
-      <w:r>
-        <w:rPr>
-          <w:rFonts w:eastAsia="Times New Roman" w:cs="Times New Roman" w:ascii="Arial" w:hAnsi="Arial"/>
-          <w:color w:val="00000A"/>
-          <w:sz w:val="24"/>
-          <w:szCs w:val="20"/>
-          <w:lang w:val="en-US" w:eastAsia="en-US" w:bidi="ar-SA"/>
-        </w:rPr>
-      </w:r>
-      <w:r/>
-    </w:p>
-    <w:p>
-      <w:pPr>
-        <w:pStyle w:val="Inhaltsverzeichnisberschrift"/>
-        <w:spacing w:lineRule="auto" w:line="360"/>
-        <w:rPr>
-          <w:sz w:val="24"/>
-          <w:sz w:val="24"/>
-          <w:szCs w:val="20"/>
-          <w:rFonts w:ascii="Arial" w:hAnsi="Arial" w:eastAsia="Times New Roman" w:cs="Times New Roman"/>
-          <w:color w:val="00000A"/>
-          <w:lang w:val="en-US" w:eastAsia="en-US" w:bidi="ar-SA"/>
-        </w:rPr>
-      </w:pPr>
-      <w:r>
-        <w:rPr>
-          <w:rFonts w:eastAsia="Times New Roman" w:cs="Times New Roman" w:ascii="Arial" w:hAnsi="Arial"/>
-          <w:color w:val="00000A"/>
-          <w:sz w:val="24"/>
-          <w:szCs w:val="20"/>
-          <w:lang w:val="en-US" w:eastAsia="en-US" w:bidi="ar-SA"/>
-        </w:rPr>
-      </w:r>
-      <w:r/>
-    </w:p>
-    <w:p>
-      <w:pPr>
-        <w:pStyle w:val="Inhaltsverzeichnisberschrift"/>
-        <w:spacing w:lineRule="auto" w:line="360"/>
-        <w:rPr>
-          <w:sz w:val="24"/>
-          <w:sz w:val="24"/>
-          <w:szCs w:val="20"/>
-          <w:rFonts w:ascii="Arial" w:hAnsi="Arial" w:eastAsia="Times New Roman" w:cs="Times New Roman"/>
-          <w:color w:val="00000A"/>
-          <w:lang w:val="en-US" w:eastAsia="en-US" w:bidi="ar-SA"/>
-        </w:rPr>
-      </w:pPr>
-      <w:r>
-        <w:rPr>
-          <w:rFonts w:eastAsia="Times New Roman" w:cs="Times New Roman" w:ascii="Arial" w:hAnsi="Arial"/>
-          <w:color w:val="00000A"/>
-          <w:sz w:val="24"/>
-          <w:szCs w:val="20"/>
-          <w:lang w:val="en-US" w:eastAsia="en-US" w:bidi="ar-SA"/>
-        </w:rPr>
-      </w:r>
-      <w:r/>
-    </w:p>
-    <w:p>
-      <w:pPr>
-        <w:pStyle w:val="Inhaltsverzeichnisberschrift"/>
-        <w:spacing w:lineRule="auto" w:line="360"/>
-        <w:rPr>
-          <w:sz w:val="24"/>
-          <w:sz w:val="24"/>
-          <w:szCs w:val="20"/>
-          <w:rFonts w:ascii="Arial" w:hAnsi="Arial" w:eastAsia="Times New Roman" w:cs="Times New Roman"/>
-          <w:color w:val="00000A"/>
-          <w:lang w:val="en-US" w:eastAsia="en-US" w:bidi="ar-SA"/>
-        </w:rPr>
-      </w:pPr>
-      <w:r>
-        <w:rPr>
-          <w:rFonts w:eastAsia="Times New Roman" w:cs="Times New Roman" w:ascii="Arial" w:hAnsi="Arial"/>
-          <w:color w:val="00000A"/>
-          <w:sz w:val="24"/>
-          <w:szCs w:val="20"/>
-          <w:lang w:val="en-US" w:eastAsia="en-US" w:bidi="ar-SA"/>
-        </w:rPr>
-      </w:r>
-      <w:r/>
-    </w:p>
-    <w:p>
-      <w:pPr>
-        <w:pStyle w:val="Inhaltsverzeichnisberschrift"/>
-        <w:spacing w:lineRule="auto" w:line="360"/>
-        <w:rPr>
-          <w:sz w:val="24"/>
-          <w:sz w:val="24"/>
-          <w:szCs w:val="20"/>
-          <w:rFonts w:ascii="Arial" w:hAnsi="Arial" w:eastAsia="Times New Roman" w:cs="Times New Roman"/>
-          <w:color w:val="00000A"/>
-          <w:lang w:val="en-US" w:eastAsia="en-US" w:bidi="ar-SA"/>
-        </w:rPr>
-      </w:pPr>
-      <w:r>
-        <w:rPr>
-          <w:rFonts w:eastAsia="Times New Roman" w:cs="Times New Roman" w:ascii="Arial" w:hAnsi="Arial"/>
-          <w:color w:val="00000A"/>
-          <w:sz w:val="24"/>
-          <w:szCs w:val="20"/>
-          <w:lang w:val="en-US" w:eastAsia="en-US" w:bidi="ar-SA"/>
-        </w:rPr>
-      </w:r>
-      <w:r/>
-    </w:p>
-    <w:p>
-      <w:pPr>
-        <w:pStyle w:val="Inhaltsverzeichnisberschrift"/>
-        <w:spacing w:lineRule="auto" w:line="360"/>
-        <w:rPr>
-          <w:sz w:val="24"/>
-          <w:sz w:val="24"/>
-          <w:szCs w:val="20"/>
-          <w:rFonts w:ascii="Arial" w:hAnsi="Arial" w:eastAsia="Times New Roman" w:cs="Times New Roman"/>
-          <w:color w:val="00000A"/>
-          <w:lang w:val="en-US" w:eastAsia="en-US" w:bidi="ar-SA"/>
-        </w:rPr>
-      </w:pPr>
-      <w:r>
-        <w:rPr>
-          <w:rFonts w:eastAsia="Times New Roman" w:cs="Times New Roman" w:ascii="Arial" w:hAnsi="Arial"/>
-          <w:color w:val="00000A"/>
-          <w:sz w:val="24"/>
-          <w:szCs w:val="20"/>
-          <w:lang w:val="en-US" w:eastAsia="en-US" w:bidi="ar-SA"/>
-        </w:rPr>
-      </w:r>
-      <w:r/>
-    </w:p>
-    <w:p>
-      <w:pPr>
-        <w:pStyle w:val="Inhaltsverzeichnisberschrift"/>
-        <w:spacing w:lineRule="auto" w:line="360"/>
-        <w:rPr>
-          <w:sz w:val="24"/>
-          <w:sz w:val="24"/>
-          <w:szCs w:val="20"/>
-          <w:rFonts w:ascii="Arial" w:hAnsi="Arial" w:eastAsia="Times New Roman" w:cs="Times New Roman"/>
-          <w:color w:val="00000A"/>
-          <w:lang w:val="en-US" w:eastAsia="en-US" w:bidi="ar-SA"/>
-        </w:rPr>
-      </w:pPr>
-      <w:r>
-        <w:rPr>
-          <w:rFonts w:eastAsia="Times New Roman" w:cs="Times New Roman" w:ascii="Arial" w:hAnsi="Arial"/>
-          <w:color w:val="00000A"/>
-          <w:sz w:val="24"/>
-          <w:szCs w:val="20"/>
-          <w:lang w:val="en-US" w:eastAsia="en-US" w:bidi="ar-SA"/>
-        </w:rPr>
-      </w:r>
-      <w:r/>
-    </w:p>
-    <w:p>
-      <w:pPr>
-        <w:pStyle w:val="Inhaltsverzeichnisberschrift"/>
-        <w:spacing w:lineRule="auto" w:line="360"/>
-        <w:rPr>
-          <w:sz w:val="24"/>
-          <w:sz w:val="24"/>
-          <w:szCs w:val="20"/>
-          <w:rFonts w:ascii="Arial" w:hAnsi="Arial" w:eastAsia="Times New Roman" w:cs="Times New Roman"/>
-          <w:color w:val="00000A"/>
-          <w:lang w:val="en-US" w:eastAsia="en-US" w:bidi="ar-SA"/>
-        </w:rPr>
-      </w:pPr>
-      <w:r>
-        <w:rPr>
-          <w:rFonts w:eastAsia="Times New Roman" w:cs="Times New Roman" w:ascii="Arial" w:hAnsi="Arial"/>
-          <w:color w:val="00000A"/>
-          <w:sz w:val="24"/>
-          <w:szCs w:val="20"/>
-          <w:lang w:val="en-US" w:eastAsia="en-US" w:bidi="ar-SA"/>
-        </w:rPr>
-      </w:r>
-      <w:r/>
-    </w:p>
-    <w:p>
-      <w:pPr>
-        <w:pStyle w:val="Inhaltsverzeichnisberschrift"/>
-        <w:spacing w:lineRule="auto" w:line="360"/>
-        <w:rPr>
-          <w:sz w:val="24"/>
-          <w:sz w:val="24"/>
-          <w:szCs w:val="20"/>
-          <w:rFonts w:ascii="Arial" w:hAnsi="Arial" w:eastAsia="Times New Roman" w:cs="Times New Roman"/>
-          <w:color w:val="00000A"/>
-          <w:lang w:val="en-US" w:eastAsia="en-US" w:bidi="ar-SA"/>
-        </w:rPr>
-      </w:pPr>
-      <w:r>
-        <w:rPr>
-          <w:rFonts w:eastAsia="Times New Roman" w:cs="Times New Roman" w:ascii="Arial" w:hAnsi="Arial"/>
-          <w:color w:val="00000A"/>
-          <w:sz w:val="24"/>
-          <w:szCs w:val="20"/>
-          <w:lang w:val="en-US" w:eastAsia="en-US" w:bidi="ar-SA"/>
-        </w:rPr>
-      </w:r>
-      <w:r/>
-    </w:p>
-    <w:p>
-      <w:pPr>
-        <w:pStyle w:val="Inhaltsverzeichnisberschrift"/>
-        <w:spacing w:lineRule="auto" w:line="360"/>
-        <w:rPr>
-          <w:sz w:val="24"/>
-          <w:sz w:val="24"/>
-          <w:szCs w:val="20"/>
-          <w:rFonts w:ascii="Arial" w:hAnsi="Arial" w:eastAsia="Times New Roman" w:cs="Times New Roman"/>
-          <w:color w:val="00000A"/>
-          <w:lang w:val="en-US" w:eastAsia="en-US" w:bidi="ar-SA"/>
-        </w:rPr>
-      </w:pPr>
-      <w:r>
-        <w:rPr>
-          <w:rFonts w:eastAsia="Times New Roman" w:cs="Times New Roman" w:ascii="Arial" w:hAnsi="Arial"/>
-          <w:color w:val="00000A"/>
-          <w:sz w:val="24"/>
-          <w:szCs w:val="20"/>
-          <w:lang w:val="en-US" w:eastAsia="en-US" w:bidi="ar-SA"/>
-        </w:rPr>
-      </w:r>
-      <w:r/>
-    </w:p>
-    <w:p>
-      <w:pPr>
-        <w:pStyle w:val="Inhaltsverzeichnisberschrift"/>
-        <w:spacing w:lineRule="auto" w:line="360"/>
-        <w:rPr>
-          <w:sz w:val="24"/>
-          <w:sz w:val="24"/>
-          <w:szCs w:val="20"/>
-          <w:rFonts w:ascii="Arial" w:hAnsi="Arial" w:eastAsia="Times New Roman" w:cs="Times New Roman"/>
-          <w:color w:val="00000A"/>
-          <w:lang w:val="en-US" w:eastAsia="en-US" w:bidi="ar-SA"/>
-        </w:rPr>
-      </w:pPr>
-      <w:r>
-        <w:rPr>
-          <w:rFonts w:eastAsia="Times New Roman" w:cs="Times New Roman" w:ascii="Arial" w:hAnsi="Arial"/>
-          <w:color w:val="00000A"/>
-          <w:sz w:val="24"/>
-          <w:szCs w:val="20"/>
-          <w:lang w:val="en-US" w:eastAsia="en-US" w:bidi="ar-SA"/>
-        </w:rPr>
-      </w:r>
-      <w:r/>
-    </w:p>
-    <w:p>
-      <w:pPr>
-        <w:pStyle w:val="Inhaltsverzeichnisberschrift"/>
-        <w:spacing w:lineRule="auto" w:line="360"/>
-        <w:rPr>
-          <w:sz w:val="24"/>
-          <w:sz w:val="24"/>
-          <w:szCs w:val="20"/>
-          <w:rFonts w:ascii="Arial" w:hAnsi="Arial" w:eastAsia="Times New Roman" w:cs="Times New Roman"/>
-          <w:color w:val="00000A"/>
-          <w:lang w:val="en-US" w:eastAsia="en-US" w:bidi="ar-SA"/>
-        </w:rPr>
-      </w:pPr>
-      <w:r>
-        <w:rPr>
-          <w:rFonts w:eastAsia="Times New Roman" w:cs="Times New Roman" w:ascii="Arial" w:hAnsi="Arial"/>
-          <w:color w:val="00000A"/>
-          <w:sz w:val="24"/>
-          <w:szCs w:val="20"/>
-          <w:lang w:val="en-US" w:eastAsia="en-US" w:bidi="ar-SA"/>
-        </w:rPr>
-      </w:r>
-      <w:r/>
-    </w:p>
-    <w:p>
-      <w:pPr>
-        <w:pStyle w:val="Inhaltsverzeichnisberschrift"/>
-        <w:spacing w:lineRule="auto" w:line="360"/>
-        <w:rPr>
-          <w:sz w:val="24"/>
-          <w:sz w:val="24"/>
-          <w:szCs w:val="20"/>
-          <w:rFonts w:ascii="Arial" w:hAnsi="Arial" w:eastAsia="Times New Roman" w:cs="Times New Roman"/>
-          <w:color w:val="00000A"/>
-          <w:lang w:val="en-US" w:eastAsia="en-US" w:bidi="ar-SA"/>
-        </w:rPr>
-      </w:pPr>
-      <w:r>
-        <w:rPr>
-          <w:rFonts w:eastAsia="Times New Roman" w:cs="Times New Roman" w:ascii="Arial" w:hAnsi="Arial"/>
-          <w:color w:val="00000A"/>
-          <w:sz w:val="24"/>
-          <w:szCs w:val="20"/>
-          <w:lang w:val="en-US" w:eastAsia="en-US" w:bidi="ar-SA"/>
-        </w:rPr>
-      </w:r>
-      <w:r/>
-    </w:p>
-    <w:p>
-      <w:pPr>
-        <w:pStyle w:val="Inhaltsverzeichnisberschrift"/>
-        <w:spacing w:lineRule="auto" w:line="360"/>
-        <w:rPr>
-          <w:sz w:val="24"/>
-          <w:sz w:val="24"/>
-          <w:szCs w:val="20"/>
-          <w:rFonts w:ascii="Arial" w:hAnsi="Arial" w:eastAsia="Times New Roman" w:cs="Times New Roman"/>
-          <w:color w:val="00000A"/>
-          <w:lang w:val="en-US" w:eastAsia="en-US" w:bidi="ar-SA"/>
-        </w:rPr>
-      </w:pPr>
-      <w:r>
-        <w:rPr>
-          <w:rFonts w:eastAsia="Times New Roman" w:cs="Times New Roman" w:ascii="Arial" w:hAnsi="Arial"/>
-          <w:color w:val="00000A"/>
-          <w:sz w:val="24"/>
-          <w:szCs w:val="20"/>
-          <w:lang w:val="en-US" w:eastAsia="en-US" w:bidi="ar-SA"/>
-        </w:rPr>
-      </w:r>
-      <w:r/>
-    </w:p>
-    <w:p>
-      <w:pPr>
-        <w:pStyle w:val="Inhaltsverzeichnisberschrift"/>
-        <w:spacing w:lineRule="auto" w:line="360"/>
-        <w:rPr>
-          <w:sz w:val="24"/>
-          <w:sz w:val="24"/>
-          <w:szCs w:val="20"/>
-          <w:rFonts w:ascii="Arial" w:hAnsi="Arial" w:eastAsia="Times New Roman" w:cs="Times New Roman"/>
-          <w:color w:val="00000A"/>
-          <w:lang w:val="en-US" w:eastAsia="en-US" w:bidi="ar-SA"/>
-        </w:rPr>
-      </w:pPr>
-      <w:r>
-        <w:rPr>
-          <w:rFonts w:eastAsia="Times New Roman" w:cs="Times New Roman" w:ascii="Arial" w:hAnsi="Arial"/>
-          <w:color w:val="00000A"/>
-          <w:sz w:val="24"/>
-          <w:szCs w:val="20"/>
-          <w:lang w:val="en-US" w:eastAsia="en-US" w:bidi="ar-SA"/>
-        </w:rPr>
-      </w:r>
-      <w:r/>
-    </w:p>
-    <w:p>
-      <w:pPr>
-        <w:pStyle w:val="Textkrper"/>
-        <w:spacing w:lineRule="auto" w:line="360"/>
-      </w:pPr>
-      <w:r>
-        <w:rPr>
-          <w:rFonts w:ascii="Arial" w:hAnsi="Arial"/>
-          <w:b/>
-          <w:bCs/>
+        <w:rPr/>
+      </w:r>
+      <w:r/>
+    </w:p>
+    <w:p>
+      <w:pPr>
+        <w:pStyle w:val="Textkrper"/>
+        <w:spacing w:lineRule="auto" w:line="360"/>
+      </w:pPr>
+      <w:r>
+        <w:rPr>
+          <w:rFonts w:eastAsia="Times New Roman" w:cs="Times New Roman" w:ascii="Arial" w:hAnsi="Arial"/>
+          <w:b/>
+          <w:bCs/>
+          <w:color w:val="00000A"/>
           <w:sz w:val="36"/>
           <w:szCs w:val="36"/>
-        </w:rPr>
-        <w:t>1.0 Server</w:t>
+          <w:lang w:val="en-US" w:eastAsia="en-US" w:bidi="ar-SA"/>
+        </w:rPr>
+        <w:t>2.0 Client</w:t>
       </w:r>
       <w:r/>
     </w:p>
@@ -976,7 +1569,7 @@
           <w:lang w:val="en-US" w:eastAsia="en-US" w:bidi="ar-SA"/>
         </w:rPr>
         <w:tab/>
-        <w:t>1.1 Startup</w:t>
+        <w:t>2.1 Startup</w:t>
       </w:r>
       <w:r/>
     </w:p>
@@ -996,7 +1589,572 @@
           <w:lang w:val="en-US" w:eastAsia="en-US" w:bidi="ar-SA"/>
         </w:rPr>
         <w:tab/>
-        <w:t>1.2</w:t>
+        <w:tab/>
+      </w:r>
+      <w:r>
+        <w:rPr>
+          <w:rFonts w:eastAsia="Times New Roman" w:cs="Times New Roman" w:ascii="Arial" w:hAnsi="Arial"/>
+          <w:b/>
+          <w:bCs/>
+          <w:color w:val="00000A"/>
+          <w:sz w:val="24"/>
+          <w:szCs w:val="24"/>
+          <w:lang w:val="en-US" w:eastAsia="en-US" w:bidi="ar-SA"/>
+        </w:rPr>
+        <w:t>2.</w:t>
+      </w:r>
+      <w:r>
+        <w:rPr>
+          <w:rFonts w:eastAsia="Times New Roman" w:cs="Times New Roman" w:ascii="Arial" w:hAnsi="Arial"/>
+          <w:b/>
+          <w:bCs/>
+          <w:color w:val="00000A"/>
+          <w:sz w:val="24"/>
+          <w:szCs w:val="24"/>
+          <w:lang w:val="en-US" w:eastAsia="en-US" w:bidi="ar-SA"/>
+        </w:rPr>
+        <w:t xml:space="preserve">1.1 </w:t>
+      </w:r>
+      <w:r>
+        <w:rPr>
+          <w:rFonts w:eastAsia="Times New Roman" w:cs="Times New Roman" w:ascii="Arial" w:hAnsi="Arial"/>
+          <w:b w:val="false"/>
+          <w:bCs w:val="false"/>
+          <w:color w:val="00000A"/>
+          <w:sz w:val="24"/>
+          <w:szCs w:val="24"/>
+          <w:lang w:val="en-US" w:eastAsia="en-US" w:bidi="ar-SA"/>
+        </w:rPr>
+        <w:t xml:space="preserve">client is started by double clicking to the application symbol or </w:t>
+        <w:tab/>
+        <w:tab/>
+        <w:t>by using the command line argument</w:t>
+      </w:r>
+      <w:r/>
+    </w:p>
+    <w:p>
+      <w:pPr>
+        <w:pStyle w:val="Textkrper"/>
+        <w:spacing w:lineRule="auto" w:line="360"/>
+      </w:pPr>
+      <w:r>
+        <w:rPr>
+          <w:rFonts w:eastAsia="Times New Roman" w:cs="Times New Roman" w:ascii="Arial" w:hAnsi="Arial"/>
+          <w:b/>
+          <w:bCs/>
+          <w:color w:val="00000A"/>
+          <w:sz w:val="24"/>
+          <w:szCs w:val="24"/>
+          <w:lang w:val="en-US" w:eastAsia="en-US" w:bidi="ar-SA"/>
+        </w:rPr>
+        <w:tab/>
+        <w:tab/>
+      </w:r>
+      <w:r>
+        <w:rPr>
+          <w:rFonts w:eastAsia="Times New Roman" w:cs="Times New Roman" w:ascii="Arial" w:hAnsi="Arial"/>
+          <w:b/>
+          <w:bCs/>
+          <w:color w:val="00000A"/>
+          <w:sz w:val="24"/>
+          <w:szCs w:val="24"/>
+          <w:lang w:val="en-US" w:eastAsia="en-US" w:bidi="ar-SA"/>
+        </w:rPr>
+        <w:t>2</w:t>
+      </w:r>
+      <w:r>
+        <w:rPr>
+          <w:rFonts w:eastAsia="Times New Roman" w:cs="Times New Roman" w:ascii="Arial" w:hAnsi="Arial"/>
+          <w:b/>
+          <w:bCs/>
+          <w:color w:val="00000A"/>
+          <w:sz w:val="24"/>
+          <w:szCs w:val="24"/>
+          <w:lang w:val="en-US" w:eastAsia="en-US" w:bidi="ar-SA"/>
+        </w:rPr>
+        <w:t>.1.2</w:t>
+      </w:r>
+      <w:r>
+        <w:rPr>
+          <w:rFonts w:eastAsia="Times New Roman" w:cs="Times New Roman" w:ascii="Arial" w:hAnsi="Arial"/>
+          <w:b w:val="false"/>
+          <w:bCs w:val="false"/>
+          <w:color w:val="00000A"/>
+          <w:sz w:val="24"/>
+          <w:szCs w:val="24"/>
+          <w:lang w:val="en-US" w:eastAsia="en-US" w:bidi="ar-SA"/>
+        </w:rPr>
+        <w:t xml:space="preserve"> </w:t>
+      </w:r>
+      <w:r>
+        <w:rPr>
+          <w:rFonts w:eastAsia="Times New Roman" w:cs="Times New Roman" w:ascii="Arial" w:hAnsi="Arial"/>
+          <w:b w:val="false"/>
+          <w:bCs w:val="false"/>
+          <w:color w:val="00000A"/>
+          <w:sz w:val="24"/>
+          <w:szCs w:val="24"/>
+          <w:lang w:val="en-US" w:eastAsia="en-US" w:bidi="ar-SA"/>
+        </w:rPr>
+        <w:t xml:space="preserve">if minimum two command line arguments is provided the </w:t>
+        <w:tab/>
+        <w:tab/>
+        <w:t>client connects to the server with the given arguments</w:t>
+      </w:r>
+      <w:r/>
+    </w:p>
+    <w:p>
+      <w:pPr>
+        <w:pStyle w:val="Textkrper"/>
+        <w:spacing w:lineRule="auto" w:line="360"/>
+      </w:pPr>
+      <w:r>
+        <w:rPr>
+          <w:rFonts w:eastAsia="Times New Roman" w:cs="Times New Roman" w:ascii="Arial" w:hAnsi="Arial"/>
+          <w:b w:val="false"/>
+          <w:bCs w:val="false"/>
+          <w:color w:val="00000A"/>
+          <w:sz w:val="24"/>
+          <w:szCs w:val="24"/>
+          <w:lang w:val="en-US" w:eastAsia="en-US" w:bidi="ar-SA"/>
+        </w:rPr>
+        <w:tab/>
+        <w:tab/>
+      </w:r>
+      <w:r>
+        <w:rPr>
+          <w:rFonts w:eastAsia="Times New Roman" w:cs="Times New Roman" w:ascii="Arial" w:hAnsi="Arial"/>
+          <w:b/>
+          <w:bCs/>
+          <w:color w:val="00000A"/>
+          <w:sz w:val="24"/>
+          <w:szCs w:val="24"/>
+          <w:lang w:val="en-US" w:eastAsia="en-US" w:bidi="ar-SA"/>
+        </w:rPr>
+        <w:t>2.1.3</w:t>
+      </w:r>
+      <w:r>
+        <w:rPr>
+          <w:rFonts w:eastAsia="Times New Roman" w:cs="Times New Roman" w:ascii="Arial" w:hAnsi="Arial"/>
+          <w:b w:val="false"/>
+          <w:bCs w:val="false"/>
+          <w:color w:val="00000A"/>
+          <w:sz w:val="24"/>
+          <w:szCs w:val="24"/>
+          <w:lang w:val="en-US" w:eastAsia="en-US" w:bidi="ar-SA"/>
+        </w:rPr>
+        <w:t xml:space="preserve"> the first argument defines the username </w:t>
+      </w:r>
+      <w:r/>
+    </w:p>
+    <w:p>
+      <w:pPr>
+        <w:pStyle w:val="Textkrper"/>
+        <w:spacing w:lineRule="auto" w:line="360"/>
+      </w:pPr>
+      <w:r>
+        <w:rPr>
+          <w:rFonts w:eastAsia="Times New Roman" w:cs="Times New Roman" w:ascii="Arial" w:hAnsi="Arial"/>
+          <w:b/>
+          <w:bCs/>
+          <w:color w:val="00000A"/>
+          <w:sz w:val="24"/>
+          <w:szCs w:val="24"/>
+          <w:lang w:val="en-US" w:eastAsia="en-US" w:bidi="ar-SA"/>
+        </w:rPr>
+        <w:tab/>
+        <w:tab/>
+        <w:t>2.1.4</w:t>
+      </w:r>
+      <w:r>
+        <w:rPr>
+          <w:rFonts w:eastAsia="Times New Roman" w:cs="Times New Roman" w:ascii="Arial" w:hAnsi="Arial"/>
+          <w:b w:val="false"/>
+          <w:bCs w:val="false"/>
+          <w:color w:val="00000A"/>
+          <w:sz w:val="24"/>
+          <w:szCs w:val="24"/>
+          <w:lang w:val="en-US" w:eastAsia="en-US" w:bidi="ar-SA"/>
+        </w:rPr>
+        <w:t xml:space="preserve"> the second argument defines the ip address or hostname</w:t>
+      </w:r>
+      <w:r/>
+    </w:p>
+    <w:p>
+      <w:pPr>
+        <w:pStyle w:val="Textkrper"/>
+        <w:spacing w:lineRule="auto" w:line="360"/>
+      </w:pPr>
+      <w:r>
+        <w:rPr>
+          <w:rFonts w:eastAsia="Times New Roman" w:cs="Times New Roman" w:ascii="Arial" w:hAnsi="Arial"/>
+          <w:b w:val="false"/>
+          <w:bCs w:val="false"/>
+          <w:color w:val="00000A"/>
+          <w:sz w:val="24"/>
+          <w:szCs w:val="24"/>
+          <w:lang w:val="en-US" w:eastAsia="en-US" w:bidi="ar-SA"/>
+        </w:rPr>
+        <w:tab/>
+      </w:r>
+      <w:r>
+        <w:rPr>
+          <w:rFonts w:eastAsia="Times New Roman" w:cs="Times New Roman" w:ascii="Arial" w:hAnsi="Arial"/>
+          <w:b/>
+          <w:bCs/>
+          <w:color w:val="00000A"/>
+          <w:sz w:val="24"/>
+          <w:szCs w:val="24"/>
+          <w:lang w:val="en-US" w:eastAsia="en-US" w:bidi="ar-SA"/>
+        </w:rPr>
+        <w:tab/>
+        <w:t>2.1.5</w:t>
+      </w:r>
+      <w:r>
+        <w:rPr>
+          <w:rFonts w:eastAsia="Times New Roman" w:cs="Times New Roman" w:ascii="Arial" w:hAnsi="Arial"/>
+          <w:b w:val="false"/>
+          <w:bCs w:val="false"/>
+          <w:color w:val="00000A"/>
+          <w:sz w:val="24"/>
+          <w:szCs w:val="24"/>
+          <w:lang w:val="en-US" w:eastAsia="en-US" w:bidi="ar-SA"/>
+        </w:rPr>
+        <w:t xml:space="preserve"> the third argumen can define the port</w:t>
+      </w:r>
+      <w:r/>
+    </w:p>
+    <w:p>
+      <w:pPr>
+        <w:pStyle w:val="Textkrper"/>
+        <w:spacing w:lineRule="auto" w:line="360"/>
+      </w:pPr>
+      <w:r>
+        <w:rPr>
+          <w:rFonts w:eastAsia="Times New Roman" w:cs="Times New Roman" w:ascii="Arial" w:hAnsi="Arial"/>
+          <w:b w:val="false"/>
+          <w:bCs w:val="false"/>
+          <w:color w:val="00000A"/>
+          <w:sz w:val="24"/>
+          <w:szCs w:val="24"/>
+          <w:lang w:val="en-US" w:eastAsia="en-US" w:bidi="ar-SA"/>
+        </w:rPr>
+        <w:tab/>
+        <w:tab/>
+      </w:r>
+      <w:r>
+        <w:rPr>
+          <w:rFonts w:eastAsia="Times New Roman" w:cs="Times New Roman" w:ascii="Arial" w:hAnsi="Arial"/>
+          <w:b/>
+          <w:bCs/>
+          <w:color w:val="00000A"/>
+          <w:sz w:val="24"/>
+          <w:szCs w:val="24"/>
+          <w:lang w:val="en-US" w:eastAsia="en-US" w:bidi="ar-SA"/>
+        </w:rPr>
+        <w:t>2.1.6</w:t>
+      </w:r>
+      <w:r>
+        <w:rPr>
+          <w:rFonts w:eastAsia="Times New Roman" w:cs="Times New Roman" w:ascii="Arial" w:hAnsi="Arial"/>
+          <w:b w:val="false"/>
+          <w:bCs w:val="false"/>
+          <w:color w:val="00000A"/>
+          <w:sz w:val="24"/>
+          <w:szCs w:val="24"/>
+          <w:lang w:val="en-US" w:eastAsia="en-US" w:bidi="ar-SA"/>
+        </w:rPr>
+        <w:t xml:space="preserve"> if no third argument is provided the default port is used</w:t>
+      </w:r>
+      <w:r/>
+    </w:p>
+    <w:p>
+      <w:pPr>
+        <w:pStyle w:val="Textkrper"/>
+        <w:spacing w:lineRule="auto" w:line="360"/>
+      </w:pPr>
+      <w:r>
+        <w:rPr>
+          <w:rFonts w:eastAsia="Times New Roman" w:cs="Times New Roman" w:ascii="Arial" w:hAnsi="Arial"/>
+          <w:b/>
+          <w:bCs/>
+          <w:color w:val="00000A"/>
+          <w:sz w:val="24"/>
+          <w:szCs w:val="24"/>
+          <w:lang w:val="en-US" w:eastAsia="en-US" w:bidi="ar-SA"/>
+        </w:rPr>
+        <w:tab/>
+        <w:tab/>
+      </w:r>
+      <w:r>
+        <w:rPr>
+          <w:rFonts w:eastAsia="Times New Roman" w:cs="Times New Roman" w:ascii="Arial" w:hAnsi="Arial"/>
+          <w:b/>
+          <w:bCs/>
+          <w:color w:val="00000A"/>
+          <w:sz w:val="24"/>
+          <w:szCs w:val="24"/>
+          <w:lang w:val="en-US" w:eastAsia="en-US" w:bidi="ar-SA"/>
+        </w:rPr>
+        <w:t>2</w:t>
+      </w:r>
+      <w:r>
+        <w:rPr>
+          <w:rFonts w:eastAsia="Times New Roman" w:cs="Times New Roman" w:ascii="Arial" w:hAnsi="Arial"/>
+          <w:b/>
+          <w:bCs/>
+          <w:color w:val="00000A"/>
+          <w:sz w:val="24"/>
+          <w:szCs w:val="24"/>
+          <w:lang w:val="en-US" w:eastAsia="en-US" w:bidi="ar-SA"/>
+        </w:rPr>
+        <w:t>.1.</w:t>
+      </w:r>
+      <w:r>
+        <w:rPr>
+          <w:rFonts w:eastAsia="Times New Roman" w:cs="Times New Roman" w:ascii="Arial" w:hAnsi="Arial"/>
+          <w:b/>
+          <w:bCs/>
+          <w:color w:val="00000A"/>
+          <w:sz w:val="24"/>
+          <w:szCs w:val="24"/>
+          <w:lang w:val="en-US" w:eastAsia="en-US" w:bidi="ar-SA"/>
+        </w:rPr>
+        <w:t>7</w:t>
+      </w:r>
+      <w:r>
+        <w:rPr>
+          <w:rFonts w:eastAsia="Times New Roman" w:cs="Times New Roman" w:ascii="Arial" w:hAnsi="Arial"/>
+          <w:b/>
+          <w:bCs/>
+          <w:color w:val="00000A"/>
+          <w:sz w:val="24"/>
+          <w:szCs w:val="24"/>
+          <w:lang w:val="en-US" w:eastAsia="en-US" w:bidi="ar-SA"/>
+        </w:rPr>
+        <w:t xml:space="preserve"> </w:t>
+      </w:r>
+      <w:r>
+        <w:rPr>
+          <w:rFonts w:eastAsia="Times New Roman" w:cs="Times New Roman" w:ascii="Arial" w:hAnsi="Arial"/>
+          <w:b w:val="false"/>
+          <w:bCs w:val="false"/>
+          <w:color w:val="00000A"/>
+          <w:sz w:val="24"/>
+          <w:szCs w:val="24"/>
+          <w:lang w:val="en-US" w:eastAsia="en-US" w:bidi="ar-SA"/>
+        </w:rPr>
+        <w:t>if the connection is successful a chat window is displayed</w:t>
+      </w:r>
+      <w:r/>
+    </w:p>
+    <w:p>
+      <w:pPr>
+        <w:pStyle w:val="Textkrper"/>
+        <w:spacing w:lineRule="auto" w:line="360"/>
+      </w:pPr>
+      <w:r>
+        <w:rPr>
+          <w:rFonts w:eastAsia="Times New Roman" w:cs="Times New Roman" w:ascii="Arial" w:hAnsi="Arial"/>
+          <w:b/>
+          <w:bCs/>
+          <w:color w:val="00000A"/>
+          <w:sz w:val="24"/>
+          <w:szCs w:val="24"/>
+          <w:lang w:val="en-US" w:eastAsia="en-US" w:bidi="ar-SA"/>
+        </w:rPr>
+        <w:tab/>
+        <w:tab/>
+        <w:t>2.1.8</w:t>
+      </w:r>
+      <w:r>
+        <w:rPr>
+          <w:rFonts w:eastAsia="Times New Roman" w:cs="Times New Roman" w:ascii="Arial" w:hAnsi="Arial"/>
+          <w:b w:val="false"/>
+          <w:bCs w:val="false"/>
+          <w:color w:val="00000A"/>
+          <w:sz w:val="24"/>
+          <w:szCs w:val="24"/>
+          <w:lang w:val="en-US" w:eastAsia="en-US" w:bidi="ar-SA"/>
+        </w:rPr>
+        <w:t xml:space="preserve"> if the connections fails a connection a connection window is </w:t>
+        <w:tab/>
+        <w:tab/>
+        <w:t>displayed with a error message popping out</w:t>
+      </w:r>
+      <w:r/>
+    </w:p>
+    <w:p>
+      <w:pPr>
+        <w:pStyle w:val="Textkrper"/>
+        <w:spacing w:lineRule="auto" w:line="360"/>
+      </w:pPr>
+      <w:r>
+        <w:rPr>
+          <w:rFonts w:eastAsia="Times New Roman" w:cs="Times New Roman" w:ascii="Arial" w:hAnsi="Arial"/>
+          <w:b/>
+          <w:bCs/>
+          <w:color w:val="00000A"/>
+          <w:sz w:val="24"/>
+          <w:szCs w:val="24"/>
+          <w:lang w:val="en-US" w:eastAsia="en-US" w:bidi="ar-SA"/>
+        </w:rPr>
+        <w:tab/>
+        <w:tab/>
+        <w:t xml:space="preserve">2.1.9  </w:t>
+      </w:r>
+      <w:r>
+        <w:rPr>
+          <w:rFonts w:eastAsia="Times New Roman" w:cs="Times New Roman" w:ascii="Arial" w:hAnsi="Arial"/>
+          <w:b w:val="false"/>
+          <w:bCs w:val="false"/>
+          <w:color w:val="00000A"/>
+          <w:sz w:val="24"/>
+          <w:szCs w:val="24"/>
+          <w:lang w:val="en-US" w:eastAsia="en-US" w:bidi="ar-SA"/>
+        </w:rPr>
+        <w:t xml:space="preserve">if no command line argument is provided a connection </w:t>
+        <w:tab/>
+        <w:tab/>
+        <w:t>window is displayed</w:t>
+      </w:r>
+      <w:r/>
+    </w:p>
+    <w:p>
+      <w:pPr>
+        <w:pStyle w:val="Textkrper"/>
+        <w:spacing w:lineRule="auto" w:line="360"/>
+      </w:pPr>
+      <w:r>
+        <w:rPr>
+          <w:rFonts w:eastAsia="Times New Roman" w:cs="Times New Roman" w:ascii="Arial" w:hAnsi="Arial"/>
+          <w:b w:val="false"/>
+          <w:bCs w:val="false"/>
+          <w:color w:val="00000A"/>
+          <w:sz w:val="24"/>
+          <w:szCs w:val="24"/>
+          <w:lang w:val="en-US" w:eastAsia="en-US" w:bidi="ar-SA"/>
+        </w:rPr>
+        <w:tab/>
+        <w:tab/>
+      </w:r>
+      <w:r>
+        <w:rPr>
+          <w:rFonts w:eastAsia="Times New Roman" w:cs="Times New Roman" w:ascii="Arial" w:hAnsi="Arial"/>
+          <w:b/>
+          <w:bCs/>
+          <w:color w:val="00000A"/>
+          <w:sz w:val="24"/>
+          <w:szCs w:val="24"/>
+          <w:lang w:val="en-US" w:eastAsia="en-US" w:bidi="ar-SA"/>
+        </w:rPr>
+        <w:t>2.1.10</w:t>
+      </w:r>
+      <w:r>
+        <w:rPr>
+          <w:rFonts w:eastAsia="Times New Roman" w:cs="Times New Roman" w:ascii="Arial" w:hAnsi="Arial"/>
+          <w:b w:val="false"/>
+          <w:bCs w:val="false"/>
+          <w:color w:val="00000A"/>
+          <w:sz w:val="24"/>
+          <w:szCs w:val="24"/>
+          <w:lang w:val="en-US" w:eastAsia="en-US" w:bidi="ar-SA"/>
+        </w:rPr>
+        <w:t xml:space="preserve">  username textbox, labeled with username, is used to define </w:t>
+        <w:tab/>
+        <w:tab/>
+        <w:t>the username</w:t>
+      </w:r>
+      <w:r/>
+    </w:p>
+    <w:p>
+      <w:pPr>
+        <w:pStyle w:val="Textkrper"/>
+        <w:spacing w:lineRule="auto" w:line="360"/>
+      </w:pPr>
+      <w:r>
+        <w:rPr>
+          <w:rFonts w:eastAsia="Times New Roman" w:cs="Times New Roman" w:ascii="Arial" w:hAnsi="Arial"/>
+          <w:b w:val="false"/>
+          <w:bCs w:val="false"/>
+          <w:color w:val="00000A"/>
+          <w:sz w:val="24"/>
+          <w:szCs w:val="24"/>
+          <w:lang w:val="en-US" w:eastAsia="en-US" w:bidi="ar-SA"/>
+        </w:rPr>
+        <w:tab/>
+        <w:tab/>
+      </w:r>
+      <w:r>
+        <w:rPr>
+          <w:rFonts w:eastAsia="Times New Roman" w:cs="Times New Roman" w:ascii="Arial" w:hAnsi="Arial"/>
+          <w:b/>
+          <w:bCs/>
+          <w:color w:val="00000A"/>
+          <w:sz w:val="24"/>
+          <w:szCs w:val="24"/>
+          <w:lang w:val="en-US" w:eastAsia="en-US" w:bidi="ar-SA"/>
+        </w:rPr>
+        <w:t>2.1.11</w:t>
+      </w:r>
+      <w:r>
+        <w:rPr>
+          <w:rFonts w:eastAsia="Times New Roman" w:cs="Times New Roman" w:ascii="Arial" w:hAnsi="Arial"/>
+          <w:b w:val="false"/>
+          <w:bCs w:val="false"/>
+          <w:color w:val="00000A"/>
+          <w:sz w:val="24"/>
+          <w:szCs w:val="24"/>
+          <w:lang w:val="en-US" w:eastAsia="en-US" w:bidi="ar-SA"/>
+        </w:rPr>
+        <w:t xml:space="preserve">  address textbox, labeled with address, is used to define </w:t>
+        <w:tab/>
+        <w:tab/>
+        <w:t>the ip address or hostname and port separated by the colon</w:t>
+      </w:r>
+      <w:r/>
+    </w:p>
+    <w:p>
+      <w:pPr>
+        <w:pStyle w:val="Textkrper"/>
+        <w:spacing w:lineRule="auto" w:line="360"/>
+      </w:pPr>
+      <w:r>
+        <w:rPr>
+          <w:rFonts w:eastAsia="Times New Roman" w:cs="Times New Roman" w:ascii="Arial" w:hAnsi="Arial"/>
+          <w:b w:val="false"/>
+          <w:bCs w:val="false"/>
+          <w:color w:val="00000A"/>
+          <w:sz w:val="24"/>
+          <w:szCs w:val="24"/>
+          <w:lang w:val="en-US" w:eastAsia="en-US" w:bidi="ar-SA"/>
+        </w:rPr>
+        <w:tab/>
+        <w:tab/>
+      </w:r>
+      <w:r>
+        <w:rPr>
+          <w:rFonts w:eastAsia="Times New Roman" w:cs="Times New Roman" w:ascii="Arial" w:hAnsi="Arial"/>
+          <w:b/>
+          <w:bCs/>
+          <w:color w:val="00000A"/>
+          <w:sz w:val="24"/>
+          <w:szCs w:val="24"/>
+          <w:lang w:val="en-US" w:eastAsia="en-US" w:bidi="ar-SA"/>
+        </w:rPr>
+        <w:t>2.1.12</w:t>
+      </w:r>
+      <w:r>
+        <w:rPr>
+          <w:rFonts w:eastAsia="Times New Roman" w:cs="Times New Roman" w:ascii="Arial" w:hAnsi="Arial"/>
+          <w:b w:val="false"/>
+          <w:bCs w:val="false"/>
+          <w:color w:val="00000A"/>
+          <w:sz w:val="24"/>
+          <w:szCs w:val="24"/>
+          <w:lang w:val="en-US" w:eastAsia="en-US" w:bidi="ar-SA"/>
+        </w:rPr>
+        <w:t xml:space="preserve"> the default value of address textbox is 127.0.0.1:20901</w:t>
       </w:r>
       <w:r/>
     </w:p>
@@ -1016,52 +2174,104 @@
           <w:lang w:val="en-US" w:eastAsia="en-US" w:bidi="ar-SA"/>
         </w:rPr>
         <w:tab/>
-        <w:t>1.3 Shutdown</w:t>
-      </w:r>
-      <w:r/>
-    </w:p>
-    <w:p>
-      <w:pPr>
-        <w:pStyle w:val="Textkrper"/>
-        <w:spacing w:lineRule="auto" w:line="360"/>
-        <w:rPr>
-          <w:sz w:val="32"/>
-          <w:b/>
-          <w:sz w:val="32"/>
-          <w:b/>
-          <w:szCs w:val="32"/>
-          <w:bCs/>
-          <w:rFonts w:ascii="Times New Roman" w:hAnsi="Times New Roman" w:eastAsia="Times New Roman" w:cs="Times New Roman"/>
-          <w:color w:val="00000A"/>
-          <w:lang w:val="en-US" w:eastAsia="en-US" w:bidi="ar-SA"/>
-        </w:rPr>
-      </w:pPr>
-      <w:r>
-        <w:rPr>
-          <w:b/>
-          <w:bCs/>
+        <w:tab/>
+      </w:r>
+      <w:r>
+        <w:rPr>
+          <w:rFonts w:eastAsia="Times New Roman" w:cs="Times New Roman" w:ascii="Arial" w:hAnsi="Arial"/>
+          <w:b/>
+          <w:bCs/>
+          <w:color w:val="00000A"/>
+          <w:sz w:val="24"/>
+          <w:szCs w:val="24"/>
+          <w:lang w:val="en-US" w:eastAsia="en-US" w:bidi="ar-SA"/>
+        </w:rPr>
+        <w:t>2.1.13</w:t>
+      </w:r>
+      <w:r>
+        <w:rPr>
+          <w:rFonts w:eastAsia="Times New Roman" w:cs="Times New Roman" w:ascii="Arial" w:hAnsi="Arial"/>
+          <w:b w:val="false"/>
+          <w:bCs w:val="false"/>
+          <w:color w:val="00000A"/>
+          <w:sz w:val="24"/>
+          <w:szCs w:val="24"/>
+          <w:lang w:val="en-US" w:eastAsia="en-US" w:bidi="ar-SA"/>
+        </w:rPr>
+        <w:t xml:space="preserve"> if the connect button is pressed the client tries to connect to </w:t>
+        <w:tab/>
+        <w:tab/>
+        <w:t>the server with the given address</w:t>
+      </w:r>
+      <w:r/>
+    </w:p>
+    <w:p>
+      <w:pPr>
+        <w:pStyle w:val="Textkrper"/>
+        <w:spacing w:lineRule="auto" w:line="360"/>
+      </w:pPr>
+      <w:r>
+        <w:rPr>
+          <w:rFonts w:eastAsia="Times New Roman" w:cs="Times New Roman" w:ascii="Arial" w:hAnsi="Arial"/>
+          <w:b/>
+          <w:bCs/>
+          <w:color w:val="00000A"/>
           <w:sz w:val="32"/>
           <w:szCs w:val="32"/>
-        </w:rPr>
-      </w:r>
-      <w:r/>
-    </w:p>
-    <w:p>
-      <w:pPr>
-        <w:pStyle w:val="Textkrper"/>
-        <w:spacing w:lineRule="auto" w:line="360"/>
-      </w:pPr>
-      <w:r>
-        <w:rPr>
-          <w:rFonts w:eastAsia="Times New Roman" w:cs="Times New Roman" w:ascii="Arial" w:hAnsi="Arial"/>
-          <w:b/>
-          <w:bCs/>
-          <w:color w:val="00000A"/>
-          <w:sz w:val="36"/>
-          <w:szCs w:val="36"/>
-          <w:lang w:val="en-US" w:eastAsia="en-US" w:bidi="ar-SA"/>
-        </w:rPr>
-        <w:t>2.0 Client</w:t>
+          <w:lang w:val="en-US" w:eastAsia="en-US" w:bidi="ar-SA"/>
+        </w:rPr>
+        <w:tab/>
+        <w:tab/>
+      </w:r>
+      <w:r>
+        <w:rPr>
+          <w:rFonts w:eastAsia="Times New Roman" w:cs="Times New Roman" w:ascii="Arial" w:hAnsi="Arial"/>
+          <w:b/>
+          <w:bCs/>
+          <w:color w:val="00000A"/>
+          <w:sz w:val="24"/>
+          <w:szCs w:val="24"/>
+          <w:lang w:val="en-US" w:eastAsia="en-US" w:bidi="ar-SA"/>
+        </w:rPr>
+        <w:t>2.1.14</w:t>
+      </w:r>
+      <w:r>
+        <w:rPr>
+          <w:rFonts w:eastAsia="Times New Roman" w:cs="Times New Roman" w:ascii="Arial" w:hAnsi="Arial"/>
+          <w:b w:val="false"/>
+          <w:bCs w:val="false"/>
+          <w:color w:val="00000A"/>
+          <w:sz w:val="24"/>
+          <w:szCs w:val="24"/>
+          <w:lang w:val="en-US" w:eastAsia="en-US" w:bidi="ar-SA"/>
+        </w:rPr>
+        <w:t xml:space="preserve"> if the connection is successful a chat window is displayed</w:t>
+        <w:tab/>
+        <w:tab/>
+      </w:r>
+      <w:r>
+        <w:rPr>
+          <w:rFonts w:eastAsia="Times New Roman" w:cs="Times New Roman" w:ascii="Arial" w:hAnsi="Arial"/>
+          <w:b/>
+          <w:bCs/>
+          <w:color w:val="00000A"/>
+          <w:sz w:val="24"/>
+          <w:szCs w:val="24"/>
+          <w:lang w:val="en-US" w:eastAsia="en-US" w:bidi="ar-SA"/>
+        </w:rPr>
+        <w:t>2.1.15</w:t>
+      </w:r>
+      <w:r>
+        <w:rPr>
+          <w:rFonts w:eastAsia="Times New Roman" w:cs="Times New Roman" w:ascii="Arial" w:hAnsi="Arial"/>
+          <w:b w:val="false"/>
+          <w:bCs w:val="false"/>
+          <w:color w:val="00000A"/>
+          <w:sz w:val="24"/>
+          <w:szCs w:val="24"/>
+          <w:lang w:val="en-US" w:eastAsia="en-US" w:bidi="ar-SA"/>
+        </w:rPr>
+        <w:t xml:space="preserve"> if the connection failed a error message pops out</w:t>
       </w:r>
       <w:r/>
     </w:p>
@@ -1081,15 +2291,8 @@
           <w:lang w:val="en-US" w:eastAsia="en-US" w:bidi="ar-SA"/>
         </w:rPr>
         <w:tab/>
-        <w:t>2.1 Startup</w:t>
-      </w:r>
-      <w:r/>
-    </w:p>
-    <w:p>
-      <w:pPr>
-        <w:pStyle w:val="Textkrper"/>
-        <w:spacing w:lineRule="auto" w:line="360"/>
-      </w:pPr>
+        <w:t xml:space="preserve">2.2 </w:t>
+      </w:r>
       <w:r>
         <w:rPr>
           <w:rFonts w:eastAsia="Times New Roman" w:cs="Times New Roman" w:ascii="Arial" w:hAnsi="Arial"/>
@@ -1100,8 +2303,7 @@
           <w:szCs w:val="32"/>
           <w:lang w:val="en-US" w:eastAsia="en-US" w:bidi="ar-SA"/>
         </w:rPr>
-        <w:tab/>
-        <w:t>2.2</w:t>
+        <w:t>Running</w:t>
       </w:r>
       <w:r/>
     </w:p>
@@ -1435,7 +2637,7 @@
       <w:fldChar w:fldCharType="separate"/>
     </w:r>
     <w:r>
-      <w:t>3</w:t>
+      <w:t>5</w:t>
     </w:r>
     <w:r>
       <w:fldChar w:fldCharType="end"/>
@@ -1830,6 +3032,10 @@
     <w:rPr>
       <w:rFonts w:cs="OpenSymbol"/>
     </w:rPr>
+  </w:style>
+  <w:style w:type="character" w:styleId="Nummerierungszeichen">
+    <w:name w:val="Nummerierungszeichen"/>
+    <w:rPr/>
   </w:style>
   <w:style w:type="paragraph" w:styleId="Berschrift">
     <w:name w:val="Überschrift"/>
